--- a/semester_5/OOS/exam/exam.docx
+++ b/semester_5/OOS/exam/exam.docx
@@ -12338,6 +12338,7 @@
       <w:r>
         <w:rPr>
           <w:rFonts w:ascii="Times New Roman" w:eastAsia="Times New Roman" w:hAnsi="Times New Roman" w:cs="Times New Roman"/>
+          <w:noProof/>
           <w:sz w:val="24"/>
           <w:szCs w:val="24"/>
           <w:lang w:eastAsia="ru-RU"/>
@@ -13198,6 +13199,7 @@
       <w:r>
         <w:rPr>
           <w:rFonts w:ascii="Times New Roman" w:eastAsia="Times New Roman" w:hAnsi="Times New Roman" w:cs="Times New Roman"/>
+          <w:noProof/>
           <w:sz w:val="24"/>
           <w:szCs w:val="24"/>
           <w:lang w:eastAsia="ru-RU"/>
@@ -13936,6 +13938,7 @@
       <w:r>
         <w:rPr>
           <w:rFonts w:ascii="Times New Roman" w:eastAsia="Times New Roman" w:hAnsi="Times New Roman" w:cs="Times New Roman"/>
+          <w:noProof/>
           <w:sz w:val="24"/>
           <w:szCs w:val="24"/>
           <w:lang w:eastAsia="ru-RU"/>
@@ -16608,39 +16611,7 @@
           <w:sz w:val="24"/>
           <w:szCs w:val="24"/>
         </w:rPr>
-        <w:t>Многослойная модель подсистемы ввода-вывода</w:t>
-      </w:r>
-      <w:r>
-        <w:rPr>
-          <w:rFonts w:ascii="Times New Roman" w:hAnsi="Times New Roman" w:cs="Times New Roman"/>
-          <w:sz w:val="24"/>
-          <w:szCs w:val="24"/>
-        </w:rPr>
-        <w:t xml:space="preserve"> </w:t>
-      </w:r>
-      <w:r>
-        <w:rPr>
-          <w:rFonts w:ascii="Times New Roman" w:hAnsi="Times New Roman" w:cs="Times New Roman"/>
-          <w:sz w:val="24"/>
-          <w:szCs w:val="24"/>
-        </w:rPr>
-        <w:t>используется в современных операционных системах и предоставляет драйверам возможность многократной последовательной обработки одного задания ввода-вывода в виде, так называемых, слоёв.</w:t>
-      </w:r>
-      <w:r>
-        <w:rPr>
-          <w:rFonts w:ascii="Times New Roman" w:hAnsi="Times New Roman" w:cs="Times New Roman"/>
-          <w:sz w:val="24"/>
-          <w:szCs w:val="24"/>
-        </w:rPr>
-        <w:t xml:space="preserve"> </w:t>
-      </w:r>
-      <w:r>
-        <w:rPr>
-          <w:rFonts w:ascii="Times New Roman" w:hAnsi="Times New Roman" w:cs="Times New Roman"/>
-          <w:sz w:val="24"/>
-          <w:szCs w:val="24"/>
-        </w:rPr>
-        <w:t>При использовании многослойной модели подсистемы ввода-вывода дополнительно повышается гибкость и расширяемость функций по управлению устройством. Так драйвер файловой системы может обрабатывать запросы для различных видов накопителей, например, подключенных по интерфейсам SATA и USB.</w:t>
+        <w:t>Многослойная модель подсистемы ввода-вывода используется в современных операционных системах и предоставляет драйверам возможность многократной последовательной обработки одного задания ввода-вывода в виде, так называемых, слоёв. При использовании многослойной модели подсистемы ввода-вывода дополнительно повышается гибкость и расширяемость функций по управлению устройством. Так драйвер файловой системы может обрабатывать запросы для различных видов накопителей, например, подключенных по интерфейсам SATA и USB.</w:t>
       </w:r>
     </w:p>
     <w:p>
@@ -16658,6 +16629,7 @@
       <w:r>
         <w:rPr>
           <w:rFonts w:ascii="Times New Roman" w:eastAsia="Times New Roman" w:hAnsi="Times New Roman" w:cs="Times New Roman"/>
+          <w:noProof/>
           <w:sz w:val="24"/>
           <w:szCs w:val="24"/>
           <w:lang w:eastAsia="ru-RU"/>
@@ -16707,9 +16679,29 @@
           <w:b/>
           <w:sz w:val="24"/>
           <w:szCs w:val="24"/>
+          <w:lang w:eastAsia="ru-RU"/>
+        </w:rPr>
+      </w:pPr>
+      <w:r>
+        <w:rPr>
+          <w:rFonts w:ascii="Times New Roman" w:eastAsia="Times New Roman" w:hAnsi="Times New Roman" w:cs="Times New Roman"/>
+          <w:b/>
+          <w:sz w:val="24"/>
+          <w:szCs w:val="24"/>
+          <w:lang w:eastAsia="ru-RU"/>
+        </w:rPr>
+        <w:t xml:space="preserve">В </w:t>
+      </w:r>
+      <w:r>
+        <w:rPr>
+          <w:rFonts w:ascii="Times New Roman" w:eastAsia="Times New Roman" w:hAnsi="Times New Roman" w:cs="Times New Roman"/>
+          <w:b/>
+          <w:sz w:val="24"/>
+          <w:szCs w:val="24"/>
           <w:lang w:val="en-US" w:eastAsia="ru-RU"/>
         </w:rPr>
-      </w:pPr>
+        <w:t>Windows</w:t>
+      </w:r>
       <w:r>
         <w:rPr>
           <w:rFonts w:ascii="Times New Roman" w:eastAsia="Times New Roman" w:hAnsi="Times New Roman" w:cs="Times New Roman"/>
@@ -16718,17 +16710,7 @@
           <w:szCs w:val="24"/>
           <w:lang w:eastAsia="ru-RU"/>
         </w:rPr>
-        <w:t xml:space="preserve">В </w:t>
-      </w:r>
-      <w:r>
-        <w:rPr>
-          <w:rFonts w:ascii="Times New Roman" w:eastAsia="Times New Roman" w:hAnsi="Times New Roman" w:cs="Times New Roman"/>
-          <w:b/>
-          <w:sz w:val="24"/>
-          <w:szCs w:val="24"/>
-          <w:lang w:val="en-US" w:eastAsia="ru-RU"/>
-        </w:rPr>
-        <w:t>Windows:</w:t>
+        <w:t>:</w:t>
       </w:r>
     </w:p>
     <w:p>
@@ -17458,6 +17440,9 @@
         <w:jc w:val="center"/>
       </w:pPr>
       <w:r>
+        <w:rPr>
+          <w:noProof/>
+        </w:rPr>
         <w:drawing>
           <wp:inline distT="0" distB="0" distL="0" distR="0" wp14:anchorId="7C2E401D" wp14:editId="155E93DF">
             <wp:extent cx="3962953" cy="2295845"/>
@@ -18078,6 +18063,7 @@
       <w:r>
         <w:rPr>
           <w:rFonts w:ascii="Times New Roman" w:eastAsia="Times New Roman" w:hAnsi="Times New Roman" w:cs="Times New Roman"/>
+          <w:noProof/>
           <w:sz w:val="24"/>
           <w:szCs w:val="24"/>
           <w:lang w:eastAsia="ru-RU"/>
@@ -18595,10 +18581,961 @@
     </w:p>
     <w:p>
       <w:pPr>
-        <w:pStyle w:val="a3"/>
-      </w:pPr>
-      <w:r>
-        <w:t>Если требуется продолжение темы, напишите!</w:t>
+        <w:rPr>
+          <w:rFonts w:ascii="Times New Roman" w:eastAsia="Times New Roman" w:hAnsi="Times New Roman" w:cs="Times New Roman"/>
+          <w:sz w:val="24"/>
+          <w:szCs w:val="24"/>
+          <w:lang w:eastAsia="ru-RU"/>
+        </w:rPr>
+      </w:pPr>
+      <w:r>
+        <w:rPr>
+          <w:rFonts w:ascii="Times New Roman" w:eastAsia="Times New Roman" w:hAnsi="Times New Roman" w:cs="Times New Roman"/>
+          <w:sz w:val="24"/>
+          <w:szCs w:val="24"/>
+          <w:lang w:eastAsia="ru-RU"/>
+        </w:rPr>
+        <w:br w:type="page"/>
+      </w:r>
+    </w:p>
+    <w:p>
+      <w:pPr>
+        <w:spacing w:before="100" w:beforeAutospacing="1" w:after="100" w:afterAutospacing="1" w:line="240" w:lineRule="auto"/>
+        <w:outlineLvl w:val="2"/>
+        <w:rPr>
+          <w:rFonts w:ascii="Times New Roman" w:eastAsia="Times New Roman" w:hAnsi="Times New Roman" w:cs="Times New Roman"/>
+          <w:b/>
+          <w:bCs/>
+          <w:sz w:val="27"/>
+          <w:szCs w:val="27"/>
+          <w:lang w:eastAsia="ru-RU"/>
+        </w:rPr>
+      </w:pPr>
+      <w:r>
+        <w:rPr>
+          <w:rFonts w:ascii="Times New Roman" w:eastAsia="Times New Roman" w:hAnsi="Times New Roman" w:cs="Times New Roman"/>
+          <w:b/>
+          <w:bCs/>
+          <w:sz w:val="27"/>
+          <w:szCs w:val="27"/>
+          <w:lang w:eastAsia="ru-RU"/>
+        </w:rPr>
+        <w:lastRenderedPageBreak/>
+        <w:t xml:space="preserve">Ответ на вопрос 32: Службы в ОС </w:t>
+      </w:r>
+      <w:proofErr w:type="spellStart"/>
+      <w:r>
+        <w:rPr>
+          <w:rFonts w:ascii="Times New Roman" w:eastAsia="Times New Roman" w:hAnsi="Times New Roman" w:cs="Times New Roman"/>
+          <w:b/>
+          <w:bCs/>
+          <w:sz w:val="27"/>
+          <w:szCs w:val="27"/>
+          <w:lang w:eastAsia="ru-RU"/>
+        </w:rPr>
+        <w:t>Windows</w:t>
+      </w:r>
+      <w:proofErr w:type="spellEnd"/>
+      <w:r>
+        <w:rPr>
+          <w:rFonts w:ascii="Times New Roman" w:eastAsia="Times New Roman" w:hAnsi="Times New Roman" w:cs="Times New Roman"/>
+          <w:b/>
+          <w:bCs/>
+          <w:sz w:val="27"/>
+          <w:szCs w:val="27"/>
+          <w:lang w:eastAsia="ru-RU"/>
+        </w:rPr>
+        <w:t>. Программа, содержащая службу (страницы 129-131)</w:t>
+      </w:r>
+    </w:p>
+    <w:p>
+      <w:pPr>
+        <w:spacing w:before="100" w:beforeAutospacing="1" w:after="100" w:afterAutospacing="1" w:line="240" w:lineRule="auto"/>
+        <w:outlineLvl w:val="3"/>
+        <w:rPr>
+          <w:rFonts w:ascii="Times New Roman" w:eastAsia="Times New Roman" w:hAnsi="Times New Roman" w:cs="Times New Roman"/>
+          <w:b/>
+          <w:bCs/>
+          <w:sz w:val="24"/>
+          <w:szCs w:val="24"/>
+          <w:lang w:eastAsia="ru-RU"/>
+        </w:rPr>
+      </w:pPr>
+      <w:r>
+        <w:rPr>
+          <w:rFonts w:ascii="Times New Roman" w:eastAsia="Times New Roman" w:hAnsi="Times New Roman" w:cs="Times New Roman"/>
+          <w:b/>
+          <w:bCs/>
+          <w:sz w:val="24"/>
+          <w:szCs w:val="24"/>
+          <w:lang w:eastAsia="ru-RU"/>
+        </w:rPr>
+        <w:t>Программа, содержащая службу</w:t>
+      </w:r>
+    </w:p>
+    <w:p>
+      <w:pPr>
+        <w:spacing w:before="100" w:beforeAutospacing="1" w:after="100" w:afterAutospacing="1" w:line="240" w:lineRule="auto"/>
+        <w:rPr>
+          <w:rFonts w:ascii="Times New Roman" w:eastAsia="Times New Roman" w:hAnsi="Times New Roman" w:cs="Times New Roman"/>
+          <w:sz w:val="24"/>
+          <w:szCs w:val="24"/>
+          <w:lang w:eastAsia="ru-RU"/>
+        </w:rPr>
+      </w:pPr>
+      <w:r>
+        <w:rPr>
+          <w:rFonts w:ascii="Times New Roman" w:eastAsia="Times New Roman" w:hAnsi="Times New Roman" w:cs="Times New Roman"/>
+          <w:sz w:val="24"/>
+          <w:szCs w:val="24"/>
+          <w:lang w:eastAsia="ru-RU"/>
+        </w:rPr>
+        <w:t xml:space="preserve">Программа службы в </w:t>
+      </w:r>
+      <w:proofErr w:type="spellStart"/>
+      <w:r>
+        <w:rPr>
+          <w:rFonts w:ascii="Times New Roman" w:eastAsia="Times New Roman" w:hAnsi="Times New Roman" w:cs="Times New Roman"/>
+          <w:sz w:val="24"/>
+          <w:szCs w:val="24"/>
+          <w:lang w:eastAsia="ru-RU"/>
+        </w:rPr>
+        <w:t>Windows</w:t>
+      </w:r>
+      <w:proofErr w:type="spellEnd"/>
+      <w:r>
+        <w:rPr>
+          <w:rFonts w:ascii="Times New Roman" w:eastAsia="Times New Roman" w:hAnsi="Times New Roman" w:cs="Times New Roman"/>
+          <w:sz w:val="24"/>
+          <w:szCs w:val="24"/>
+          <w:lang w:eastAsia="ru-RU"/>
+        </w:rPr>
+        <w:t xml:space="preserve"> создаётся как обычное приложение Win32, но с особыми требованиями:</w:t>
+      </w:r>
+    </w:p>
+    <w:p>
+      <w:pPr>
+        <w:numPr>
+          <w:ilvl w:val="0"/>
+          <w:numId w:val="92"/>
+        </w:numPr>
+        <w:spacing w:before="100" w:beforeAutospacing="1" w:after="100" w:afterAutospacing="1" w:line="240" w:lineRule="auto"/>
+        <w:rPr>
+          <w:rFonts w:ascii="Times New Roman" w:eastAsia="Times New Roman" w:hAnsi="Times New Roman" w:cs="Times New Roman"/>
+          <w:sz w:val="24"/>
+          <w:szCs w:val="24"/>
+          <w:lang w:eastAsia="ru-RU"/>
+        </w:rPr>
+      </w:pPr>
+      <w:r>
+        <w:rPr>
+          <w:rFonts w:ascii="Times New Roman" w:eastAsia="Times New Roman" w:hAnsi="Times New Roman" w:cs="Times New Roman"/>
+          <w:sz w:val="24"/>
+          <w:szCs w:val="24"/>
+          <w:lang w:eastAsia="ru-RU"/>
+        </w:rPr>
+        <w:t xml:space="preserve">Главной функцией программы является </w:t>
+      </w:r>
+      <w:proofErr w:type="spellStart"/>
+      <w:r>
+        <w:rPr>
+          <w:rFonts w:ascii="Times New Roman" w:eastAsia="Times New Roman" w:hAnsi="Times New Roman" w:cs="Times New Roman"/>
+          <w:b/>
+          <w:bCs/>
+          <w:sz w:val="24"/>
+          <w:szCs w:val="24"/>
+          <w:lang w:eastAsia="ru-RU"/>
+        </w:rPr>
+        <w:t>WinMain</w:t>
+      </w:r>
+      <w:proofErr w:type="spellEnd"/>
+      <w:r>
+        <w:rPr>
+          <w:rFonts w:ascii="Times New Roman" w:eastAsia="Times New Roman" w:hAnsi="Times New Roman" w:cs="Times New Roman"/>
+          <w:sz w:val="24"/>
+          <w:szCs w:val="24"/>
+          <w:lang w:eastAsia="ru-RU"/>
+        </w:rPr>
+        <w:t>.</w:t>
+      </w:r>
+    </w:p>
+    <w:p>
+      <w:pPr>
+        <w:numPr>
+          <w:ilvl w:val="0"/>
+          <w:numId w:val="92"/>
+        </w:numPr>
+        <w:spacing w:before="100" w:beforeAutospacing="1" w:after="100" w:afterAutospacing="1" w:line="240" w:lineRule="auto"/>
+        <w:rPr>
+          <w:rFonts w:ascii="Times New Roman" w:eastAsia="Times New Roman" w:hAnsi="Times New Roman" w:cs="Times New Roman"/>
+          <w:sz w:val="24"/>
+          <w:szCs w:val="24"/>
+          <w:lang w:eastAsia="ru-RU"/>
+        </w:rPr>
+      </w:pPr>
+      <w:r>
+        <w:rPr>
+          <w:rFonts w:ascii="Times New Roman" w:eastAsia="Times New Roman" w:hAnsi="Times New Roman" w:cs="Times New Roman"/>
+          <w:sz w:val="24"/>
+          <w:szCs w:val="24"/>
+          <w:lang w:eastAsia="ru-RU"/>
+        </w:rPr>
+        <w:t>Программа может содержать несколько служб, каждая из которых взаимодействует с диспетчером управления службами (</w:t>
+      </w:r>
+      <w:proofErr w:type="spellStart"/>
+      <w:r>
+        <w:rPr>
+          <w:rFonts w:ascii="Times New Roman" w:eastAsia="Times New Roman" w:hAnsi="Times New Roman" w:cs="Times New Roman"/>
+          <w:sz w:val="24"/>
+          <w:szCs w:val="24"/>
+          <w:lang w:eastAsia="ru-RU"/>
+        </w:rPr>
+        <w:t>Service</w:t>
+      </w:r>
+      <w:proofErr w:type="spellEnd"/>
+      <w:r>
+        <w:rPr>
+          <w:rFonts w:ascii="Times New Roman" w:eastAsia="Times New Roman" w:hAnsi="Times New Roman" w:cs="Times New Roman"/>
+          <w:sz w:val="24"/>
+          <w:szCs w:val="24"/>
+          <w:lang w:eastAsia="ru-RU"/>
+        </w:rPr>
+        <w:t xml:space="preserve"> </w:t>
+      </w:r>
+      <w:proofErr w:type="spellStart"/>
+      <w:r>
+        <w:rPr>
+          <w:rFonts w:ascii="Times New Roman" w:eastAsia="Times New Roman" w:hAnsi="Times New Roman" w:cs="Times New Roman"/>
+          <w:sz w:val="24"/>
+          <w:szCs w:val="24"/>
+          <w:lang w:eastAsia="ru-RU"/>
+        </w:rPr>
+        <w:t>Control</w:t>
+      </w:r>
+      <w:proofErr w:type="spellEnd"/>
+      <w:r>
+        <w:rPr>
+          <w:rFonts w:ascii="Times New Roman" w:eastAsia="Times New Roman" w:hAnsi="Times New Roman" w:cs="Times New Roman"/>
+          <w:sz w:val="24"/>
+          <w:szCs w:val="24"/>
+          <w:lang w:eastAsia="ru-RU"/>
+        </w:rPr>
+        <w:t xml:space="preserve"> </w:t>
+      </w:r>
+      <w:proofErr w:type="spellStart"/>
+      <w:r>
+        <w:rPr>
+          <w:rFonts w:ascii="Times New Roman" w:eastAsia="Times New Roman" w:hAnsi="Times New Roman" w:cs="Times New Roman"/>
+          <w:sz w:val="24"/>
+          <w:szCs w:val="24"/>
+          <w:lang w:eastAsia="ru-RU"/>
+        </w:rPr>
+        <w:t>Manager</w:t>
+      </w:r>
+      <w:proofErr w:type="spellEnd"/>
+      <w:r>
+        <w:rPr>
+          <w:rFonts w:ascii="Times New Roman" w:eastAsia="Times New Roman" w:hAnsi="Times New Roman" w:cs="Times New Roman"/>
+          <w:sz w:val="24"/>
+          <w:szCs w:val="24"/>
+          <w:lang w:eastAsia="ru-RU"/>
+        </w:rPr>
+        <w:t>, SCM) независимо.</w:t>
+      </w:r>
+    </w:p>
+    <w:p>
+      <w:pPr>
+        <w:numPr>
+          <w:ilvl w:val="0"/>
+          <w:numId w:val="92"/>
+        </w:numPr>
+        <w:spacing w:before="100" w:beforeAutospacing="1" w:after="100" w:afterAutospacing="1" w:line="240" w:lineRule="auto"/>
+        <w:rPr>
+          <w:rFonts w:ascii="Times New Roman" w:eastAsia="Times New Roman" w:hAnsi="Times New Roman" w:cs="Times New Roman"/>
+          <w:sz w:val="24"/>
+          <w:szCs w:val="24"/>
+          <w:lang w:eastAsia="ru-RU"/>
+        </w:rPr>
+      </w:pPr>
+      <w:r>
+        <w:rPr>
+          <w:rFonts w:ascii="Times New Roman" w:eastAsia="Times New Roman" w:hAnsi="Times New Roman" w:cs="Times New Roman"/>
+          <w:sz w:val="24"/>
+          <w:szCs w:val="24"/>
+          <w:lang w:eastAsia="ru-RU"/>
+        </w:rPr>
+        <w:t xml:space="preserve">Требуется регистрация служб в системе </w:t>
+      </w:r>
+      <w:proofErr w:type="gramStart"/>
+      <w:r>
+        <w:rPr>
+          <w:rFonts w:ascii="Times New Roman" w:eastAsia="Times New Roman" w:hAnsi="Times New Roman" w:cs="Times New Roman"/>
+          <w:sz w:val="24"/>
+          <w:szCs w:val="24"/>
+          <w:lang w:eastAsia="ru-RU"/>
+        </w:rPr>
+        <w:t>через диспетчер</w:t>
+      </w:r>
+      <w:proofErr w:type="gramEnd"/>
+      <w:r>
+        <w:rPr>
+          <w:rFonts w:ascii="Times New Roman" w:eastAsia="Times New Roman" w:hAnsi="Times New Roman" w:cs="Times New Roman"/>
+          <w:sz w:val="24"/>
+          <w:szCs w:val="24"/>
+          <w:lang w:eastAsia="ru-RU"/>
+        </w:rPr>
+        <w:t xml:space="preserve"> управления службами, для чего используется функция </w:t>
+      </w:r>
+      <w:proofErr w:type="spellStart"/>
+      <w:r>
+        <w:rPr>
+          <w:rFonts w:ascii="Times New Roman" w:eastAsia="Times New Roman" w:hAnsi="Times New Roman" w:cs="Times New Roman"/>
+          <w:b/>
+          <w:bCs/>
+          <w:sz w:val="24"/>
+          <w:szCs w:val="24"/>
+          <w:lang w:eastAsia="ru-RU"/>
+        </w:rPr>
+        <w:t>StartServiceCtrlDispatcher</w:t>
+      </w:r>
+      <w:proofErr w:type="spellEnd"/>
+      <w:r>
+        <w:rPr>
+          <w:rFonts w:ascii="Times New Roman" w:eastAsia="Times New Roman" w:hAnsi="Times New Roman" w:cs="Times New Roman"/>
+          <w:sz w:val="24"/>
+          <w:szCs w:val="24"/>
+          <w:lang w:eastAsia="ru-RU"/>
+        </w:rPr>
+        <w:t>.</w:t>
+      </w:r>
+    </w:p>
+    <w:p>
+      <w:pPr>
+        <w:spacing w:before="100" w:beforeAutospacing="1" w:after="100" w:afterAutospacing="1" w:line="240" w:lineRule="auto"/>
+        <w:outlineLvl w:val="3"/>
+        <w:rPr>
+          <w:rFonts w:ascii="Times New Roman" w:eastAsia="Times New Roman" w:hAnsi="Times New Roman" w:cs="Times New Roman"/>
+          <w:b/>
+          <w:bCs/>
+          <w:sz w:val="24"/>
+          <w:szCs w:val="24"/>
+          <w:lang w:eastAsia="ru-RU"/>
+        </w:rPr>
+      </w:pPr>
+      <w:r>
+        <w:rPr>
+          <w:rFonts w:ascii="Times New Roman" w:eastAsia="Times New Roman" w:hAnsi="Times New Roman" w:cs="Times New Roman"/>
+          <w:b/>
+          <w:bCs/>
+          <w:sz w:val="24"/>
+          <w:szCs w:val="24"/>
+          <w:lang w:eastAsia="ru-RU"/>
+        </w:rPr>
+        <w:t>Основные функции программы службы</w:t>
+      </w:r>
+    </w:p>
+    <w:p>
+      <w:pPr>
+        <w:numPr>
+          <w:ilvl w:val="0"/>
+          <w:numId w:val="93"/>
+        </w:numPr>
+        <w:spacing w:before="100" w:beforeAutospacing="1" w:after="100" w:afterAutospacing="1" w:line="240" w:lineRule="auto"/>
+        <w:rPr>
+          <w:rFonts w:ascii="Times New Roman" w:eastAsia="Times New Roman" w:hAnsi="Times New Roman" w:cs="Times New Roman"/>
+          <w:sz w:val="24"/>
+          <w:szCs w:val="24"/>
+          <w:lang w:eastAsia="ru-RU"/>
+        </w:rPr>
+      </w:pPr>
+      <w:proofErr w:type="spellStart"/>
+      <w:r>
+        <w:rPr>
+          <w:rFonts w:ascii="Times New Roman" w:eastAsia="Times New Roman" w:hAnsi="Times New Roman" w:cs="Times New Roman"/>
+          <w:b/>
+          <w:bCs/>
+          <w:sz w:val="24"/>
+          <w:szCs w:val="24"/>
+          <w:lang w:eastAsia="ru-RU"/>
+        </w:rPr>
+        <w:t>StartServiceCtrlDispatcher</w:t>
+      </w:r>
+      <w:proofErr w:type="spellEnd"/>
+      <w:r>
+        <w:rPr>
+          <w:rFonts w:ascii="Times New Roman" w:eastAsia="Times New Roman" w:hAnsi="Times New Roman" w:cs="Times New Roman"/>
+          <w:sz w:val="24"/>
+          <w:szCs w:val="24"/>
+          <w:lang w:eastAsia="ru-RU"/>
+        </w:rPr>
+        <w:t>:</w:t>
+      </w:r>
+    </w:p>
+    <w:p>
+      <w:pPr>
+        <w:numPr>
+          <w:ilvl w:val="1"/>
+          <w:numId w:val="93"/>
+        </w:numPr>
+        <w:spacing w:before="100" w:beforeAutospacing="1" w:after="100" w:afterAutospacing="1" w:line="240" w:lineRule="auto"/>
+        <w:rPr>
+          <w:rFonts w:ascii="Times New Roman" w:eastAsia="Times New Roman" w:hAnsi="Times New Roman" w:cs="Times New Roman"/>
+          <w:sz w:val="24"/>
+          <w:szCs w:val="24"/>
+          <w:lang w:eastAsia="ru-RU"/>
+        </w:rPr>
+      </w:pPr>
+      <w:r>
+        <w:rPr>
+          <w:rFonts w:ascii="Times New Roman" w:eastAsia="Times New Roman" w:hAnsi="Times New Roman" w:cs="Times New Roman"/>
+          <w:sz w:val="24"/>
+          <w:szCs w:val="24"/>
+          <w:lang w:eastAsia="ru-RU"/>
+        </w:rPr>
+        <w:t>Выполняет регистрацию служб в текущем процессе.</w:t>
+      </w:r>
+    </w:p>
+    <w:p>
+      <w:pPr>
+        <w:numPr>
+          <w:ilvl w:val="1"/>
+          <w:numId w:val="93"/>
+        </w:numPr>
+        <w:spacing w:before="100" w:beforeAutospacing="1" w:after="100" w:afterAutospacing="1" w:line="240" w:lineRule="auto"/>
+        <w:rPr>
+          <w:rFonts w:ascii="Times New Roman" w:eastAsia="Times New Roman" w:hAnsi="Times New Roman" w:cs="Times New Roman"/>
+          <w:sz w:val="24"/>
+          <w:szCs w:val="24"/>
+          <w:lang w:eastAsia="ru-RU"/>
+        </w:rPr>
+      </w:pPr>
+      <w:r>
+        <w:rPr>
+          <w:rFonts w:ascii="Times New Roman" w:eastAsia="Times New Roman" w:hAnsi="Times New Roman" w:cs="Times New Roman"/>
+          <w:sz w:val="24"/>
+          <w:szCs w:val="24"/>
+          <w:lang w:eastAsia="ru-RU"/>
+        </w:rPr>
+        <w:t xml:space="preserve">Принимает аргументом таблицу структур </w:t>
+      </w:r>
+      <w:r>
+        <w:rPr>
+          <w:rFonts w:ascii="Courier New" w:eastAsia="Times New Roman" w:hAnsi="Courier New" w:cs="Courier New"/>
+          <w:sz w:val="20"/>
+          <w:szCs w:val="20"/>
+          <w:lang w:eastAsia="ru-RU"/>
+        </w:rPr>
+        <w:t>SERVICE_TABLE_ENTRY</w:t>
+      </w:r>
+      <w:r>
+        <w:rPr>
+          <w:rFonts w:ascii="Times New Roman" w:eastAsia="Times New Roman" w:hAnsi="Times New Roman" w:cs="Times New Roman"/>
+          <w:sz w:val="24"/>
+          <w:szCs w:val="24"/>
+          <w:lang w:eastAsia="ru-RU"/>
+        </w:rPr>
+        <w:t>, где указывается имя службы и её основная функция (</w:t>
+      </w:r>
+      <w:proofErr w:type="spellStart"/>
+      <w:r>
+        <w:rPr>
+          <w:rFonts w:ascii="Courier New" w:eastAsia="Times New Roman" w:hAnsi="Courier New" w:cs="Courier New"/>
+          <w:sz w:val="20"/>
+          <w:szCs w:val="20"/>
+          <w:lang w:eastAsia="ru-RU"/>
+        </w:rPr>
+        <w:t>ServiceMain</w:t>
+      </w:r>
+      <w:proofErr w:type="spellEnd"/>
+      <w:r>
+        <w:rPr>
+          <w:rFonts w:ascii="Times New Roman" w:eastAsia="Times New Roman" w:hAnsi="Times New Roman" w:cs="Times New Roman"/>
+          <w:sz w:val="24"/>
+          <w:szCs w:val="24"/>
+          <w:lang w:eastAsia="ru-RU"/>
+        </w:rPr>
+        <w:t>).</w:t>
+      </w:r>
+    </w:p>
+    <w:p>
+      <w:pPr>
+        <w:numPr>
+          <w:ilvl w:val="0"/>
+          <w:numId w:val="93"/>
+        </w:numPr>
+        <w:spacing w:before="100" w:beforeAutospacing="1" w:after="100" w:afterAutospacing="1" w:line="240" w:lineRule="auto"/>
+        <w:rPr>
+          <w:rFonts w:ascii="Times New Roman" w:eastAsia="Times New Roman" w:hAnsi="Times New Roman" w:cs="Times New Roman"/>
+          <w:sz w:val="24"/>
+          <w:szCs w:val="24"/>
+          <w:lang w:eastAsia="ru-RU"/>
+        </w:rPr>
+      </w:pPr>
+      <w:proofErr w:type="spellStart"/>
+      <w:r>
+        <w:rPr>
+          <w:rFonts w:ascii="Times New Roman" w:eastAsia="Times New Roman" w:hAnsi="Times New Roman" w:cs="Times New Roman"/>
+          <w:b/>
+          <w:bCs/>
+          <w:sz w:val="24"/>
+          <w:szCs w:val="24"/>
+          <w:lang w:eastAsia="ru-RU"/>
+        </w:rPr>
+        <w:t>ServiceMain</w:t>
+      </w:r>
+      <w:proofErr w:type="spellEnd"/>
+      <w:r>
+        <w:rPr>
+          <w:rFonts w:ascii="Times New Roman" w:eastAsia="Times New Roman" w:hAnsi="Times New Roman" w:cs="Times New Roman"/>
+          <w:sz w:val="24"/>
+          <w:szCs w:val="24"/>
+          <w:lang w:eastAsia="ru-RU"/>
+        </w:rPr>
+        <w:t>:</w:t>
+      </w:r>
+    </w:p>
+    <w:p>
+      <w:pPr>
+        <w:numPr>
+          <w:ilvl w:val="1"/>
+          <w:numId w:val="93"/>
+        </w:numPr>
+        <w:spacing w:before="100" w:beforeAutospacing="1" w:after="100" w:afterAutospacing="1" w:line="240" w:lineRule="auto"/>
+        <w:rPr>
+          <w:rFonts w:ascii="Times New Roman" w:eastAsia="Times New Roman" w:hAnsi="Times New Roman" w:cs="Times New Roman"/>
+          <w:sz w:val="24"/>
+          <w:szCs w:val="24"/>
+          <w:lang w:eastAsia="ru-RU"/>
+        </w:rPr>
+      </w:pPr>
+      <w:r>
+        <w:rPr>
+          <w:rFonts w:ascii="Times New Roman" w:eastAsia="Times New Roman" w:hAnsi="Times New Roman" w:cs="Times New Roman"/>
+          <w:sz w:val="24"/>
+          <w:szCs w:val="24"/>
+          <w:lang w:eastAsia="ru-RU"/>
+        </w:rPr>
+        <w:t>Является основной функцией службы.</w:t>
+      </w:r>
+    </w:p>
+    <w:p>
+      <w:pPr>
+        <w:numPr>
+          <w:ilvl w:val="1"/>
+          <w:numId w:val="93"/>
+        </w:numPr>
+        <w:spacing w:before="100" w:beforeAutospacing="1" w:after="100" w:afterAutospacing="1" w:line="240" w:lineRule="auto"/>
+        <w:rPr>
+          <w:rFonts w:ascii="Times New Roman" w:eastAsia="Times New Roman" w:hAnsi="Times New Roman" w:cs="Times New Roman"/>
+          <w:sz w:val="24"/>
+          <w:szCs w:val="24"/>
+          <w:lang w:eastAsia="ru-RU"/>
+        </w:rPr>
+      </w:pPr>
+      <w:r>
+        <w:rPr>
+          <w:rFonts w:ascii="Times New Roman" w:eastAsia="Times New Roman" w:hAnsi="Times New Roman" w:cs="Times New Roman"/>
+          <w:sz w:val="24"/>
+          <w:szCs w:val="24"/>
+          <w:lang w:eastAsia="ru-RU"/>
+        </w:rPr>
+        <w:t>При вызове передаются аргументы запуска службы.</w:t>
+      </w:r>
+    </w:p>
+    <w:p>
+      <w:pPr>
+        <w:numPr>
+          <w:ilvl w:val="1"/>
+          <w:numId w:val="93"/>
+        </w:numPr>
+        <w:spacing w:before="100" w:beforeAutospacing="1" w:after="100" w:afterAutospacing="1" w:line="240" w:lineRule="auto"/>
+        <w:rPr>
+          <w:rFonts w:ascii="Times New Roman" w:eastAsia="Times New Roman" w:hAnsi="Times New Roman" w:cs="Times New Roman"/>
+          <w:sz w:val="24"/>
+          <w:szCs w:val="24"/>
+          <w:lang w:eastAsia="ru-RU"/>
+        </w:rPr>
+      </w:pPr>
+      <w:r>
+        <w:rPr>
+          <w:rFonts w:ascii="Times New Roman" w:eastAsia="Times New Roman" w:hAnsi="Times New Roman" w:cs="Times New Roman"/>
+          <w:sz w:val="24"/>
+          <w:szCs w:val="24"/>
+          <w:lang w:eastAsia="ru-RU"/>
+        </w:rPr>
+        <w:t xml:space="preserve">Выполняет основную функциональность и регистрирует обработчик команд от SCM через функцию </w:t>
+      </w:r>
+      <w:proofErr w:type="spellStart"/>
+      <w:r>
+        <w:rPr>
+          <w:rFonts w:ascii="Courier New" w:eastAsia="Times New Roman" w:hAnsi="Courier New" w:cs="Courier New"/>
+          <w:sz w:val="20"/>
+          <w:szCs w:val="20"/>
+          <w:lang w:eastAsia="ru-RU"/>
+        </w:rPr>
+        <w:t>RegisterServiceCtrlHandler</w:t>
+      </w:r>
+      <w:proofErr w:type="spellEnd"/>
+      <w:r>
+        <w:rPr>
+          <w:rFonts w:ascii="Times New Roman" w:eastAsia="Times New Roman" w:hAnsi="Times New Roman" w:cs="Times New Roman"/>
+          <w:sz w:val="24"/>
+          <w:szCs w:val="24"/>
+          <w:lang w:eastAsia="ru-RU"/>
+        </w:rPr>
+        <w:t>.</w:t>
+      </w:r>
+    </w:p>
+    <w:p>
+      <w:pPr>
+        <w:numPr>
+          <w:ilvl w:val="0"/>
+          <w:numId w:val="93"/>
+        </w:numPr>
+        <w:spacing w:before="100" w:beforeAutospacing="1" w:after="100" w:afterAutospacing="1" w:line="240" w:lineRule="auto"/>
+        <w:rPr>
+          <w:rFonts w:ascii="Times New Roman" w:eastAsia="Times New Roman" w:hAnsi="Times New Roman" w:cs="Times New Roman"/>
+          <w:sz w:val="24"/>
+          <w:szCs w:val="24"/>
+          <w:lang w:eastAsia="ru-RU"/>
+        </w:rPr>
+      </w:pPr>
+      <w:proofErr w:type="spellStart"/>
+      <w:r>
+        <w:rPr>
+          <w:rFonts w:ascii="Times New Roman" w:eastAsia="Times New Roman" w:hAnsi="Times New Roman" w:cs="Times New Roman"/>
+          <w:b/>
+          <w:bCs/>
+          <w:sz w:val="24"/>
+          <w:szCs w:val="24"/>
+          <w:lang w:eastAsia="ru-RU"/>
+        </w:rPr>
+        <w:t>RegisterServiceCtrlHandler</w:t>
+      </w:r>
+      <w:proofErr w:type="spellEnd"/>
+      <w:r>
+        <w:rPr>
+          <w:rFonts w:ascii="Times New Roman" w:eastAsia="Times New Roman" w:hAnsi="Times New Roman" w:cs="Times New Roman"/>
+          <w:sz w:val="24"/>
+          <w:szCs w:val="24"/>
+          <w:lang w:eastAsia="ru-RU"/>
+        </w:rPr>
+        <w:t>:</w:t>
+      </w:r>
+    </w:p>
+    <w:p>
+      <w:pPr>
+        <w:numPr>
+          <w:ilvl w:val="1"/>
+          <w:numId w:val="93"/>
+        </w:numPr>
+        <w:spacing w:before="100" w:beforeAutospacing="1" w:after="100" w:afterAutospacing="1" w:line="240" w:lineRule="auto"/>
+        <w:rPr>
+          <w:rFonts w:ascii="Times New Roman" w:eastAsia="Times New Roman" w:hAnsi="Times New Roman" w:cs="Times New Roman"/>
+          <w:sz w:val="24"/>
+          <w:szCs w:val="24"/>
+          <w:lang w:eastAsia="ru-RU"/>
+        </w:rPr>
+      </w:pPr>
+      <w:r>
+        <w:rPr>
+          <w:rFonts w:ascii="Times New Roman" w:eastAsia="Times New Roman" w:hAnsi="Times New Roman" w:cs="Times New Roman"/>
+          <w:sz w:val="24"/>
+          <w:szCs w:val="24"/>
+          <w:lang w:eastAsia="ru-RU"/>
+        </w:rPr>
+        <w:t>Регистрирует функцию-обработчик (</w:t>
+      </w:r>
+      <w:proofErr w:type="spellStart"/>
+      <w:r>
+        <w:rPr>
+          <w:rFonts w:ascii="Courier New" w:eastAsia="Times New Roman" w:hAnsi="Courier New" w:cs="Courier New"/>
+          <w:sz w:val="20"/>
+          <w:szCs w:val="20"/>
+          <w:lang w:eastAsia="ru-RU"/>
+        </w:rPr>
+        <w:t>HandlerFunction</w:t>
+      </w:r>
+      <w:proofErr w:type="spellEnd"/>
+      <w:r>
+        <w:rPr>
+          <w:rFonts w:ascii="Times New Roman" w:eastAsia="Times New Roman" w:hAnsi="Times New Roman" w:cs="Times New Roman"/>
+          <w:sz w:val="24"/>
+          <w:szCs w:val="24"/>
+          <w:lang w:eastAsia="ru-RU"/>
+        </w:rPr>
+        <w:t xml:space="preserve">), которая реагирует на команды от диспетчера управления службами, например, </w:t>
+      </w:r>
+      <w:r>
+        <w:rPr>
+          <w:rFonts w:ascii="Courier New" w:eastAsia="Times New Roman" w:hAnsi="Courier New" w:cs="Courier New"/>
+          <w:sz w:val="20"/>
+          <w:szCs w:val="20"/>
+          <w:lang w:eastAsia="ru-RU"/>
+        </w:rPr>
+        <w:t>START</w:t>
+      </w:r>
+      <w:r>
+        <w:rPr>
+          <w:rFonts w:ascii="Times New Roman" w:eastAsia="Times New Roman" w:hAnsi="Times New Roman" w:cs="Times New Roman"/>
+          <w:sz w:val="24"/>
+          <w:szCs w:val="24"/>
+          <w:lang w:eastAsia="ru-RU"/>
+        </w:rPr>
+        <w:t xml:space="preserve">, </w:t>
+      </w:r>
+      <w:r>
+        <w:rPr>
+          <w:rFonts w:ascii="Courier New" w:eastAsia="Times New Roman" w:hAnsi="Courier New" w:cs="Courier New"/>
+          <w:sz w:val="20"/>
+          <w:szCs w:val="20"/>
+          <w:lang w:eastAsia="ru-RU"/>
+        </w:rPr>
+        <w:t>STOP</w:t>
+      </w:r>
+      <w:r>
+        <w:rPr>
+          <w:rFonts w:ascii="Times New Roman" w:eastAsia="Times New Roman" w:hAnsi="Times New Roman" w:cs="Times New Roman"/>
+          <w:sz w:val="24"/>
+          <w:szCs w:val="24"/>
+          <w:lang w:eastAsia="ru-RU"/>
+        </w:rPr>
+        <w:t xml:space="preserve">, </w:t>
+      </w:r>
+      <w:r>
+        <w:rPr>
+          <w:rFonts w:ascii="Courier New" w:eastAsia="Times New Roman" w:hAnsi="Courier New" w:cs="Courier New"/>
+          <w:sz w:val="20"/>
+          <w:szCs w:val="20"/>
+          <w:lang w:eastAsia="ru-RU"/>
+        </w:rPr>
+        <w:t>PAUSE</w:t>
+      </w:r>
+      <w:r>
+        <w:rPr>
+          <w:rFonts w:ascii="Times New Roman" w:eastAsia="Times New Roman" w:hAnsi="Times New Roman" w:cs="Times New Roman"/>
+          <w:sz w:val="24"/>
+          <w:szCs w:val="24"/>
+          <w:lang w:eastAsia="ru-RU"/>
+        </w:rPr>
+        <w:t>.</w:t>
+      </w:r>
+    </w:p>
+    <w:p>
+      <w:pPr>
+        <w:spacing w:before="100" w:beforeAutospacing="1" w:after="100" w:afterAutospacing="1" w:line="240" w:lineRule="auto"/>
+        <w:outlineLvl w:val="3"/>
+        <w:rPr>
+          <w:rFonts w:ascii="Times New Roman" w:eastAsia="Times New Roman" w:hAnsi="Times New Roman" w:cs="Times New Roman"/>
+          <w:b/>
+          <w:bCs/>
+          <w:sz w:val="24"/>
+          <w:szCs w:val="24"/>
+          <w:lang w:eastAsia="ru-RU"/>
+        </w:rPr>
+      </w:pPr>
+      <w:r>
+        <w:rPr>
+          <w:rFonts w:ascii="Times New Roman" w:eastAsia="Times New Roman" w:hAnsi="Times New Roman" w:cs="Times New Roman"/>
+          <w:b/>
+          <w:bCs/>
+          <w:sz w:val="24"/>
+          <w:szCs w:val="24"/>
+          <w:lang w:eastAsia="ru-RU"/>
+        </w:rPr>
+        <w:t>Пример структуры программы службы</w:t>
+      </w:r>
+    </w:p>
+    <w:p>
+      <w:pPr>
+        <w:numPr>
+          <w:ilvl w:val="0"/>
+          <w:numId w:val="94"/>
+        </w:numPr>
+        <w:spacing w:before="100" w:beforeAutospacing="1" w:after="100" w:afterAutospacing="1" w:line="240" w:lineRule="auto"/>
+        <w:rPr>
+          <w:rFonts w:ascii="Times New Roman" w:eastAsia="Times New Roman" w:hAnsi="Times New Roman" w:cs="Times New Roman"/>
+          <w:sz w:val="24"/>
+          <w:szCs w:val="24"/>
+          <w:lang w:eastAsia="ru-RU"/>
+        </w:rPr>
+      </w:pPr>
+      <w:r>
+        <w:rPr>
+          <w:rFonts w:ascii="Times New Roman" w:eastAsia="Times New Roman" w:hAnsi="Times New Roman" w:cs="Times New Roman"/>
+          <w:sz w:val="24"/>
+          <w:szCs w:val="24"/>
+          <w:lang w:eastAsia="ru-RU"/>
+        </w:rPr>
+        <w:t>Инициализация службы.</w:t>
+      </w:r>
+    </w:p>
+    <w:p>
+      <w:pPr>
+        <w:numPr>
+          <w:ilvl w:val="0"/>
+          <w:numId w:val="94"/>
+        </w:numPr>
+        <w:spacing w:before="100" w:beforeAutospacing="1" w:after="100" w:afterAutospacing="1" w:line="240" w:lineRule="auto"/>
+        <w:rPr>
+          <w:rFonts w:ascii="Times New Roman" w:eastAsia="Times New Roman" w:hAnsi="Times New Roman" w:cs="Times New Roman"/>
+          <w:sz w:val="24"/>
+          <w:szCs w:val="24"/>
+          <w:lang w:eastAsia="ru-RU"/>
+        </w:rPr>
+      </w:pPr>
+      <w:r>
+        <w:rPr>
+          <w:rFonts w:ascii="Times New Roman" w:eastAsia="Times New Roman" w:hAnsi="Times New Roman" w:cs="Times New Roman"/>
+          <w:sz w:val="24"/>
+          <w:szCs w:val="24"/>
+          <w:lang w:eastAsia="ru-RU"/>
+        </w:rPr>
+        <w:t>Регистрация функций обработки команд от SCM.</w:t>
+      </w:r>
+    </w:p>
+    <w:p>
+      <w:pPr>
+        <w:numPr>
+          <w:ilvl w:val="0"/>
+          <w:numId w:val="94"/>
+        </w:numPr>
+        <w:spacing w:before="100" w:beforeAutospacing="1" w:after="100" w:afterAutospacing="1" w:line="240" w:lineRule="auto"/>
+        <w:rPr>
+          <w:rFonts w:ascii="Times New Roman" w:eastAsia="Times New Roman" w:hAnsi="Times New Roman" w:cs="Times New Roman"/>
+          <w:sz w:val="24"/>
+          <w:szCs w:val="24"/>
+          <w:lang w:eastAsia="ru-RU"/>
+        </w:rPr>
+      </w:pPr>
+      <w:r>
+        <w:rPr>
+          <w:rFonts w:ascii="Times New Roman" w:eastAsia="Times New Roman" w:hAnsi="Times New Roman" w:cs="Times New Roman"/>
+          <w:sz w:val="24"/>
+          <w:szCs w:val="24"/>
+          <w:lang w:eastAsia="ru-RU"/>
+        </w:rPr>
+        <w:t xml:space="preserve">Основной алгоритм работы в функции </w:t>
+      </w:r>
+      <w:proofErr w:type="spellStart"/>
+      <w:r>
+        <w:rPr>
+          <w:rFonts w:ascii="Courier New" w:eastAsia="Times New Roman" w:hAnsi="Courier New" w:cs="Courier New"/>
+          <w:sz w:val="20"/>
+          <w:szCs w:val="20"/>
+          <w:lang w:eastAsia="ru-RU"/>
+        </w:rPr>
+        <w:t>ServiceMain</w:t>
+      </w:r>
+      <w:proofErr w:type="spellEnd"/>
+      <w:r>
+        <w:rPr>
+          <w:rFonts w:ascii="Times New Roman" w:eastAsia="Times New Roman" w:hAnsi="Times New Roman" w:cs="Times New Roman"/>
+          <w:sz w:val="24"/>
+          <w:szCs w:val="24"/>
+          <w:lang w:eastAsia="ru-RU"/>
+        </w:rPr>
+        <w:t>.</w:t>
+      </w:r>
+    </w:p>
+    <w:p>
+      <w:pPr>
+        <w:numPr>
+          <w:ilvl w:val="0"/>
+          <w:numId w:val="94"/>
+        </w:numPr>
+        <w:spacing w:before="100" w:beforeAutospacing="1" w:after="100" w:afterAutospacing="1" w:line="240" w:lineRule="auto"/>
+        <w:rPr>
+          <w:rFonts w:ascii="Times New Roman" w:eastAsia="Times New Roman" w:hAnsi="Times New Roman" w:cs="Times New Roman"/>
+          <w:sz w:val="24"/>
+          <w:szCs w:val="24"/>
+          <w:lang w:eastAsia="ru-RU"/>
+        </w:rPr>
+      </w:pPr>
+      <w:r>
+        <w:rPr>
+          <w:rFonts w:ascii="Times New Roman" w:eastAsia="Times New Roman" w:hAnsi="Times New Roman" w:cs="Times New Roman"/>
+          <w:sz w:val="24"/>
+          <w:szCs w:val="24"/>
+          <w:lang w:eastAsia="ru-RU"/>
+        </w:rPr>
+        <w:t>Завершение работы службы по запросу SCM.</w:t>
+      </w:r>
+    </w:p>
+    <w:p>
+      <w:pPr>
+        <w:spacing w:before="100" w:beforeAutospacing="1" w:after="100" w:afterAutospacing="1" w:line="240" w:lineRule="auto"/>
+        <w:rPr>
+          <w:rFonts w:ascii="Times New Roman" w:eastAsia="Times New Roman" w:hAnsi="Times New Roman" w:cs="Times New Roman"/>
+          <w:sz w:val="24"/>
+          <w:szCs w:val="24"/>
+          <w:lang w:eastAsia="ru-RU"/>
+        </w:rPr>
+      </w:pPr>
+      <w:r>
+        <w:rPr>
+          <w:rFonts w:ascii="Times New Roman" w:eastAsia="Times New Roman" w:hAnsi="Times New Roman" w:cs="Times New Roman"/>
+          <w:sz w:val="24"/>
+          <w:szCs w:val="24"/>
+          <w:lang w:eastAsia="ru-RU"/>
+        </w:rPr>
+        <w:t>Программы службы должны соответствовать всем системным требованиям и быть написаны с учётом специфики работы SCM</w:t>
+      </w:r>
+      <w:r>
+        <w:rPr>
+          <w:rFonts w:ascii="MS Mincho" w:eastAsia="MS Mincho" w:hAnsi="MS Mincho" w:cs="MS Mincho" w:hint="eastAsia"/>
+          <w:sz w:val="24"/>
+          <w:szCs w:val="24"/>
+          <w:lang w:eastAsia="ru-RU"/>
+        </w:rPr>
+        <w:t>【</w:t>
+      </w:r>
+      <w:r>
+        <w:rPr>
+          <w:rFonts w:ascii="Times New Roman" w:eastAsia="Times New Roman" w:hAnsi="Times New Roman" w:cs="Times New Roman"/>
+          <w:sz w:val="24"/>
+          <w:szCs w:val="24"/>
+          <w:lang w:eastAsia="ru-RU"/>
+        </w:rPr>
+        <w:t>6, стр. 129-131</w:t>
+      </w:r>
+      <w:r>
+        <w:rPr>
+          <w:rFonts w:ascii="MS Mincho" w:eastAsia="MS Mincho" w:hAnsi="MS Mincho" w:cs="MS Mincho" w:hint="eastAsia"/>
+          <w:sz w:val="24"/>
+          <w:szCs w:val="24"/>
+          <w:lang w:eastAsia="ru-RU"/>
+        </w:rPr>
+        <w:t>】</w:t>
+      </w:r>
+      <w:r>
+        <w:rPr>
+          <w:rFonts w:ascii="Times New Roman" w:eastAsia="Times New Roman" w:hAnsi="Times New Roman" w:cs="Times New Roman"/>
+          <w:sz w:val="24"/>
+          <w:szCs w:val="24"/>
+          <w:lang w:eastAsia="ru-RU"/>
+        </w:rPr>
+        <w:t>.</w:t>
+      </w:r>
+    </w:p>
+    <w:p>
+      <w:pPr>
+        <w:spacing w:before="100" w:beforeAutospacing="1" w:after="100" w:afterAutospacing="1" w:line="240" w:lineRule="auto"/>
+        <w:rPr>
+          <w:rFonts w:ascii="Times New Roman" w:eastAsia="Times New Roman" w:hAnsi="Times New Roman" w:cs="Times New Roman"/>
+          <w:sz w:val="24"/>
+          <w:szCs w:val="24"/>
+          <w:lang w:eastAsia="ru-RU"/>
+        </w:rPr>
+      </w:pPr>
+      <w:r>
+        <w:rPr>
+          <w:rFonts w:ascii="Times New Roman" w:eastAsia="Times New Roman" w:hAnsi="Times New Roman" w:cs="Times New Roman"/>
+          <w:sz w:val="24"/>
+          <w:szCs w:val="24"/>
+          <w:lang w:eastAsia="ru-RU"/>
+        </w:rPr>
+        <w:t>Если есть дополнительные вопросы, обращайтесь!</w:t>
       </w:r>
     </w:p>
     <w:p>
@@ -21605,6 +22542,119 @@
     </w:lvl>
   </w:abstractNum>
   <w:abstractNum w:abstractNumId="21" w15:restartNumberingAfterBreak="0">
+    <w:nsid w:val="19F5739E"/>
+    <w:multiLevelType w:val="multilevel"/>
+    <w:tmpl w:val="7E5022A0"/>
+    <w:lvl w:ilvl="0">
+      <w:start w:val="1"/>
+      <w:numFmt w:val="decimal"/>
+      <w:lvlText w:val="%1."/>
+      <w:lvlJc w:val="left"/>
+      <w:pPr>
+        <w:tabs>
+          <w:tab w:val="num" w:pos="720"/>
+        </w:tabs>
+        <w:ind w:left="720" w:hanging="360"/>
+      </w:pPr>
+    </w:lvl>
+    <w:lvl w:ilvl="1" w:tentative="1">
+      <w:start w:val="1"/>
+      <w:numFmt w:val="decimal"/>
+      <w:lvlText w:val="%2."/>
+      <w:lvlJc w:val="left"/>
+      <w:pPr>
+        <w:tabs>
+          <w:tab w:val="num" w:pos="1440"/>
+        </w:tabs>
+        <w:ind w:left="1440" w:hanging="360"/>
+      </w:pPr>
+    </w:lvl>
+    <w:lvl w:ilvl="2" w:tentative="1">
+      <w:start w:val="1"/>
+      <w:numFmt w:val="decimal"/>
+      <w:lvlText w:val="%3."/>
+      <w:lvlJc w:val="left"/>
+      <w:pPr>
+        <w:tabs>
+          <w:tab w:val="num" w:pos="2160"/>
+        </w:tabs>
+        <w:ind w:left="2160" w:hanging="360"/>
+      </w:pPr>
+    </w:lvl>
+    <w:lvl w:ilvl="3" w:tentative="1">
+      <w:start w:val="1"/>
+      <w:numFmt w:val="decimal"/>
+      <w:lvlText w:val="%4."/>
+      <w:lvlJc w:val="left"/>
+      <w:pPr>
+        <w:tabs>
+          <w:tab w:val="num" w:pos="2880"/>
+        </w:tabs>
+        <w:ind w:left="2880" w:hanging="360"/>
+      </w:pPr>
+    </w:lvl>
+    <w:lvl w:ilvl="4" w:tentative="1">
+      <w:start w:val="1"/>
+      <w:numFmt w:val="decimal"/>
+      <w:lvlText w:val="%5."/>
+      <w:lvlJc w:val="left"/>
+      <w:pPr>
+        <w:tabs>
+          <w:tab w:val="num" w:pos="3600"/>
+        </w:tabs>
+        <w:ind w:left="3600" w:hanging="360"/>
+      </w:pPr>
+    </w:lvl>
+    <w:lvl w:ilvl="5" w:tentative="1">
+      <w:start w:val="1"/>
+      <w:numFmt w:val="decimal"/>
+      <w:lvlText w:val="%6."/>
+      <w:lvlJc w:val="left"/>
+      <w:pPr>
+        <w:tabs>
+          <w:tab w:val="num" w:pos="4320"/>
+        </w:tabs>
+        <w:ind w:left="4320" w:hanging="360"/>
+      </w:pPr>
+    </w:lvl>
+    <w:lvl w:ilvl="6" w:tentative="1">
+      <w:start w:val="1"/>
+      <w:numFmt w:val="decimal"/>
+      <w:lvlText w:val="%7."/>
+      <w:lvlJc w:val="left"/>
+      <w:pPr>
+        <w:tabs>
+          <w:tab w:val="num" w:pos="5040"/>
+        </w:tabs>
+        <w:ind w:left="5040" w:hanging="360"/>
+      </w:pPr>
+    </w:lvl>
+    <w:lvl w:ilvl="7" w:tentative="1">
+      <w:start w:val="1"/>
+      <w:numFmt w:val="decimal"/>
+      <w:lvlText w:val="%8."/>
+      <w:lvlJc w:val="left"/>
+      <w:pPr>
+        <w:tabs>
+          <w:tab w:val="num" w:pos="5760"/>
+        </w:tabs>
+        <w:ind w:left="5760" w:hanging="360"/>
+      </w:pPr>
+    </w:lvl>
+    <w:lvl w:ilvl="8" w:tentative="1">
+      <w:start w:val="1"/>
+      <w:numFmt w:val="decimal"/>
+      <w:lvlText w:val="%9."/>
+      <w:lvlJc w:val="left"/>
+      <w:pPr>
+        <w:tabs>
+          <w:tab w:val="num" w:pos="6480"/>
+        </w:tabs>
+        <w:ind w:left="6480" w:hanging="360"/>
+      </w:pPr>
+    </w:lvl>
+  </w:abstractNum>
+  <w:abstractNum w:abstractNumId="22" w15:restartNumberingAfterBreak="0">
     <w:nsid w:val="1B8D21CD"/>
     <w:multiLevelType w:val="multilevel"/>
     <w:tmpl w:val="DAB847B2"/>
@@ -21753,7 +22803,120 @@
       </w:rPr>
     </w:lvl>
   </w:abstractNum>
-  <w:abstractNum w:abstractNumId="22" w15:restartNumberingAfterBreak="0">
+  <w:abstractNum w:abstractNumId="23" w15:restartNumberingAfterBreak="0">
+    <w:nsid w:val="1BCD4733"/>
+    <w:multiLevelType w:val="multilevel"/>
+    <w:tmpl w:val="4CCCB03E"/>
+    <w:lvl w:ilvl="0">
+      <w:start w:val="1"/>
+      <w:numFmt w:val="decimal"/>
+      <w:lvlText w:val="%1."/>
+      <w:lvlJc w:val="left"/>
+      <w:pPr>
+        <w:tabs>
+          <w:tab w:val="num" w:pos="720"/>
+        </w:tabs>
+        <w:ind w:left="720" w:hanging="360"/>
+      </w:pPr>
+    </w:lvl>
+    <w:lvl w:ilvl="1" w:tentative="1">
+      <w:start w:val="1"/>
+      <w:numFmt w:val="decimal"/>
+      <w:lvlText w:val="%2."/>
+      <w:lvlJc w:val="left"/>
+      <w:pPr>
+        <w:tabs>
+          <w:tab w:val="num" w:pos="1440"/>
+        </w:tabs>
+        <w:ind w:left="1440" w:hanging="360"/>
+      </w:pPr>
+    </w:lvl>
+    <w:lvl w:ilvl="2" w:tentative="1">
+      <w:start w:val="1"/>
+      <w:numFmt w:val="decimal"/>
+      <w:lvlText w:val="%3."/>
+      <w:lvlJc w:val="left"/>
+      <w:pPr>
+        <w:tabs>
+          <w:tab w:val="num" w:pos="2160"/>
+        </w:tabs>
+        <w:ind w:left="2160" w:hanging="360"/>
+      </w:pPr>
+    </w:lvl>
+    <w:lvl w:ilvl="3" w:tentative="1">
+      <w:start w:val="1"/>
+      <w:numFmt w:val="decimal"/>
+      <w:lvlText w:val="%4."/>
+      <w:lvlJc w:val="left"/>
+      <w:pPr>
+        <w:tabs>
+          <w:tab w:val="num" w:pos="2880"/>
+        </w:tabs>
+        <w:ind w:left="2880" w:hanging="360"/>
+      </w:pPr>
+    </w:lvl>
+    <w:lvl w:ilvl="4" w:tentative="1">
+      <w:start w:val="1"/>
+      <w:numFmt w:val="decimal"/>
+      <w:lvlText w:val="%5."/>
+      <w:lvlJc w:val="left"/>
+      <w:pPr>
+        <w:tabs>
+          <w:tab w:val="num" w:pos="3600"/>
+        </w:tabs>
+        <w:ind w:left="3600" w:hanging="360"/>
+      </w:pPr>
+    </w:lvl>
+    <w:lvl w:ilvl="5" w:tentative="1">
+      <w:start w:val="1"/>
+      <w:numFmt w:val="decimal"/>
+      <w:lvlText w:val="%6."/>
+      <w:lvlJc w:val="left"/>
+      <w:pPr>
+        <w:tabs>
+          <w:tab w:val="num" w:pos="4320"/>
+        </w:tabs>
+        <w:ind w:left="4320" w:hanging="360"/>
+      </w:pPr>
+    </w:lvl>
+    <w:lvl w:ilvl="6" w:tentative="1">
+      <w:start w:val="1"/>
+      <w:numFmt w:val="decimal"/>
+      <w:lvlText w:val="%7."/>
+      <w:lvlJc w:val="left"/>
+      <w:pPr>
+        <w:tabs>
+          <w:tab w:val="num" w:pos="5040"/>
+        </w:tabs>
+        <w:ind w:left="5040" w:hanging="360"/>
+      </w:pPr>
+    </w:lvl>
+    <w:lvl w:ilvl="7" w:tentative="1">
+      <w:start w:val="1"/>
+      <w:numFmt w:val="decimal"/>
+      <w:lvlText w:val="%8."/>
+      <w:lvlJc w:val="left"/>
+      <w:pPr>
+        <w:tabs>
+          <w:tab w:val="num" w:pos="5760"/>
+        </w:tabs>
+        <w:ind w:left="5760" w:hanging="360"/>
+      </w:pPr>
+    </w:lvl>
+    <w:lvl w:ilvl="8" w:tentative="1">
+      <w:start w:val="1"/>
+      <w:numFmt w:val="decimal"/>
+      <w:lvlText w:val="%9."/>
+      <w:lvlJc w:val="left"/>
+      <w:pPr>
+        <w:tabs>
+          <w:tab w:val="num" w:pos="6480"/>
+        </w:tabs>
+        <w:ind w:left="6480" w:hanging="360"/>
+      </w:pPr>
+    </w:lvl>
+  </w:abstractNum>
+  <w:abstractNum w:abstractNumId="24" w15:restartNumberingAfterBreak="0">
     <w:nsid w:val="1FB52D04"/>
     <w:multiLevelType w:val="multilevel"/>
     <w:tmpl w:val="5FDAA26A"/>
@@ -21902,7 +23065,7 @@
       </w:rPr>
     </w:lvl>
   </w:abstractNum>
-  <w:abstractNum w:abstractNumId="23" w15:restartNumberingAfterBreak="0">
+  <w:abstractNum w:abstractNumId="25" w15:restartNumberingAfterBreak="0">
     <w:nsid w:val="21667547"/>
     <w:multiLevelType w:val="multilevel"/>
     <w:tmpl w:val="EC84105A"/>
@@ -22019,7 +23182,7 @@
       </w:pPr>
     </w:lvl>
   </w:abstractNum>
-  <w:abstractNum w:abstractNumId="24" w15:restartNumberingAfterBreak="0">
+  <w:abstractNum w:abstractNumId="26" w15:restartNumberingAfterBreak="0">
     <w:nsid w:val="24A34383"/>
     <w:multiLevelType w:val="multilevel"/>
     <w:tmpl w:val="717E7AAC"/>
@@ -22136,7 +23299,7 @@
       </w:pPr>
     </w:lvl>
   </w:abstractNum>
-  <w:abstractNum w:abstractNumId="25" w15:restartNumberingAfterBreak="0">
+  <w:abstractNum w:abstractNumId="27" w15:restartNumberingAfterBreak="0">
     <w:nsid w:val="251F57E0"/>
     <w:multiLevelType w:val="multilevel"/>
     <w:tmpl w:val="CFD0E16E"/>
@@ -22285,7 +23448,7 @@
       </w:rPr>
     </w:lvl>
   </w:abstractNum>
-  <w:abstractNum w:abstractNumId="26" w15:restartNumberingAfterBreak="0">
+  <w:abstractNum w:abstractNumId="28" w15:restartNumberingAfterBreak="0">
     <w:nsid w:val="265A724B"/>
     <w:multiLevelType w:val="multilevel"/>
     <w:tmpl w:val="D0DAF792"/>
@@ -22434,7 +23597,7 @@
       </w:rPr>
     </w:lvl>
   </w:abstractNum>
-  <w:abstractNum w:abstractNumId="27" w15:restartNumberingAfterBreak="0">
+  <w:abstractNum w:abstractNumId="29" w15:restartNumberingAfterBreak="0">
     <w:nsid w:val="27466E69"/>
     <w:multiLevelType w:val="multilevel"/>
     <w:tmpl w:val="03D2DC9A"/>
@@ -22583,7 +23746,7 @@
       </w:rPr>
     </w:lvl>
   </w:abstractNum>
-  <w:abstractNum w:abstractNumId="28" w15:restartNumberingAfterBreak="0">
+  <w:abstractNum w:abstractNumId="30" w15:restartNumberingAfterBreak="0">
     <w:nsid w:val="27B74A34"/>
     <w:multiLevelType w:val="multilevel"/>
     <w:tmpl w:val="C84CAD42"/>
@@ -22696,7 +23859,7 @@
       </w:pPr>
     </w:lvl>
   </w:abstractNum>
-  <w:abstractNum w:abstractNumId="29" w15:restartNumberingAfterBreak="0">
+  <w:abstractNum w:abstractNumId="31" w15:restartNumberingAfterBreak="0">
     <w:nsid w:val="281B4501"/>
     <w:multiLevelType w:val="multilevel"/>
     <w:tmpl w:val="DAD6C50E"/>
@@ -22809,7 +23972,7 @@
       </w:pPr>
     </w:lvl>
   </w:abstractNum>
-  <w:abstractNum w:abstractNumId="30" w15:restartNumberingAfterBreak="0">
+  <w:abstractNum w:abstractNumId="32" w15:restartNumberingAfterBreak="0">
     <w:nsid w:val="2A1E0151"/>
     <w:multiLevelType w:val="multilevel"/>
     <w:tmpl w:val="7E4E16CE"/>
@@ -22922,7 +24085,7 @@
       </w:pPr>
     </w:lvl>
   </w:abstractNum>
-  <w:abstractNum w:abstractNumId="31" w15:restartNumberingAfterBreak="0">
+  <w:abstractNum w:abstractNumId="33" w15:restartNumberingAfterBreak="0">
     <w:nsid w:val="2B25667E"/>
     <w:multiLevelType w:val="multilevel"/>
     <w:tmpl w:val="5770EA4A"/>
@@ -23071,7 +24234,7 @@
       </w:rPr>
     </w:lvl>
   </w:abstractNum>
-  <w:abstractNum w:abstractNumId="32" w15:restartNumberingAfterBreak="0">
+  <w:abstractNum w:abstractNumId="34" w15:restartNumberingAfterBreak="0">
     <w:nsid w:val="2C12754A"/>
     <w:multiLevelType w:val="multilevel"/>
     <w:tmpl w:val="D8A85872"/>
@@ -23188,7 +24351,7 @@
       </w:pPr>
     </w:lvl>
   </w:abstractNum>
-  <w:abstractNum w:abstractNumId="33" w15:restartNumberingAfterBreak="0">
+  <w:abstractNum w:abstractNumId="35" w15:restartNumberingAfterBreak="0">
     <w:nsid w:val="2C310005"/>
     <w:multiLevelType w:val="multilevel"/>
     <w:tmpl w:val="C0D8B394"/>
@@ -23337,7 +24500,7 @@
       </w:rPr>
     </w:lvl>
   </w:abstractNum>
-  <w:abstractNum w:abstractNumId="34" w15:restartNumberingAfterBreak="0">
+  <w:abstractNum w:abstractNumId="36" w15:restartNumberingAfterBreak="0">
     <w:nsid w:val="2D623E18"/>
     <w:multiLevelType w:val="multilevel"/>
     <w:tmpl w:val="CA30350A"/>
@@ -23458,7 +24621,7 @@
       </w:pPr>
     </w:lvl>
   </w:abstractNum>
-  <w:abstractNum w:abstractNumId="35" w15:restartNumberingAfterBreak="0">
+  <w:abstractNum w:abstractNumId="37" w15:restartNumberingAfterBreak="0">
     <w:nsid w:val="317F1C69"/>
     <w:multiLevelType w:val="multilevel"/>
     <w:tmpl w:val="1FF2E6D2"/>
@@ -23607,7 +24770,7 @@
       </w:rPr>
     </w:lvl>
   </w:abstractNum>
-  <w:abstractNum w:abstractNumId="36" w15:restartNumberingAfterBreak="0">
+  <w:abstractNum w:abstractNumId="38" w15:restartNumberingAfterBreak="0">
     <w:nsid w:val="354433F7"/>
     <w:multiLevelType w:val="multilevel"/>
     <w:tmpl w:val="A49A4CD0"/>
@@ -23756,7 +24919,7 @@
       </w:rPr>
     </w:lvl>
   </w:abstractNum>
-  <w:abstractNum w:abstractNumId="37" w15:restartNumberingAfterBreak="0">
+  <w:abstractNum w:abstractNumId="39" w15:restartNumberingAfterBreak="0">
     <w:nsid w:val="376E34B3"/>
     <w:multiLevelType w:val="multilevel"/>
     <w:tmpl w:val="D3342BA4"/>
@@ -23905,7 +25068,7 @@
       </w:rPr>
     </w:lvl>
   </w:abstractNum>
-  <w:abstractNum w:abstractNumId="38" w15:restartNumberingAfterBreak="0">
+  <w:abstractNum w:abstractNumId="40" w15:restartNumberingAfterBreak="0">
     <w:nsid w:val="394673BE"/>
     <w:multiLevelType w:val="multilevel"/>
     <w:tmpl w:val="0584DEA6"/>
@@ -24054,7 +25217,7 @@
       </w:rPr>
     </w:lvl>
   </w:abstractNum>
-  <w:abstractNum w:abstractNumId="39" w15:restartNumberingAfterBreak="0">
+  <w:abstractNum w:abstractNumId="41" w15:restartNumberingAfterBreak="0">
     <w:nsid w:val="39FE7F77"/>
     <w:multiLevelType w:val="multilevel"/>
     <w:tmpl w:val="7400B8EE"/>
@@ -24203,7 +25366,7 @@
       </w:rPr>
     </w:lvl>
   </w:abstractNum>
-  <w:abstractNum w:abstractNumId="40" w15:restartNumberingAfterBreak="0">
+  <w:abstractNum w:abstractNumId="42" w15:restartNumberingAfterBreak="0">
     <w:nsid w:val="3BF264EB"/>
     <w:multiLevelType w:val="multilevel"/>
     <w:tmpl w:val="A380D272"/>
@@ -24320,7 +25483,7 @@
       </w:pPr>
     </w:lvl>
   </w:abstractNum>
-  <w:abstractNum w:abstractNumId="41" w15:restartNumberingAfterBreak="0">
+  <w:abstractNum w:abstractNumId="43" w15:restartNumberingAfterBreak="0">
     <w:nsid w:val="3DEC592E"/>
     <w:multiLevelType w:val="multilevel"/>
     <w:tmpl w:val="175C84E6"/>
@@ -24433,7 +25596,7 @@
       </w:pPr>
     </w:lvl>
   </w:abstractNum>
-  <w:abstractNum w:abstractNumId="42" w15:restartNumberingAfterBreak="0">
+  <w:abstractNum w:abstractNumId="44" w15:restartNumberingAfterBreak="0">
     <w:nsid w:val="40B10F9A"/>
     <w:multiLevelType w:val="multilevel"/>
     <w:tmpl w:val="582ABC70"/>
@@ -24554,7 +25717,7 @@
       </w:pPr>
     </w:lvl>
   </w:abstractNum>
-  <w:abstractNum w:abstractNumId="43" w15:restartNumberingAfterBreak="0">
+  <w:abstractNum w:abstractNumId="45" w15:restartNumberingAfterBreak="0">
     <w:nsid w:val="42211D42"/>
     <w:multiLevelType w:val="multilevel"/>
     <w:tmpl w:val="31A4DB68"/>
@@ -24671,7 +25834,7 @@
       </w:pPr>
     </w:lvl>
   </w:abstractNum>
-  <w:abstractNum w:abstractNumId="44" w15:restartNumberingAfterBreak="0">
+  <w:abstractNum w:abstractNumId="46" w15:restartNumberingAfterBreak="0">
     <w:nsid w:val="423E770A"/>
     <w:multiLevelType w:val="multilevel"/>
     <w:tmpl w:val="1764AA7E"/>
@@ -24820,7 +25983,7 @@
       </w:rPr>
     </w:lvl>
   </w:abstractNum>
-  <w:abstractNum w:abstractNumId="45" w15:restartNumberingAfterBreak="0">
+  <w:abstractNum w:abstractNumId="47" w15:restartNumberingAfterBreak="0">
     <w:nsid w:val="450C2A70"/>
     <w:multiLevelType w:val="multilevel"/>
     <w:tmpl w:val="A4C80854"/>
@@ -24969,7 +26132,7 @@
       </w:rPr>
     </w:lvl>
   </w:abstractNum>
-  <w:abstractNum w:abstractNumId="46" w15:restartNumberingAfterBreak="0">
+  <w:abstractNum w:abstractNumId="48" w15:restartNumberingAfterBreak="0">
     <w:nsid w:val="45B9191A"/>
     <w:multiLevelType w:val="multilevel"/>
     <w:tmpl w:val="44C46F86"/>
@@ -25118,7 +26281,7 @@
       </w:rPr>
     </w:lvl>
   </w:abstractNum>
-  <w:abstractNum w:abstractNumId="47" w15:restartNumberingAfterBreak="0">
+  <w:abstractNum w:abstractNumId="49" w15:restartNumberingAfterBreak="0">
     <w:nsid w:val="46045C4C"/>
     <w:multiLevelType w:val="multilevel"/>
     <w:tmpl w:val="468845FA"/>
@@ -25263,7 +26426,7 @@
       </w:rPr>
     </w:lvl>
   </w:abstractNum>
-  <w:abstractNum w:abstractNumId="48" w15:restartNumberingAfterBreak="0">
+  <w:abstractNum w:abstractNumId="50" w15:restartNumberingAfterBreak="0">
     <w:nsid w:val="471C470F"/>
     <w:multiLevelType w:val="multilevel"/>
     <w:tmpl w:val="AF284832"/>
@@ -25380,7 +26543,7 @@
       </w:pPr>
     </w:lvl>
   </w:abstractNum>
-  <w:abstractNum w:abstractNumId="49" w15:restartNumberingAfterBreak="0">
+  <w:abstractNum w:abstractNumId="51" w15:restartNumberingAfterBreak="0">
     <w:nsid w:val="4779354E"/>
     <w:multiLevelType w:val="multilevel"/>
     <w:tmpl w:val="4DA884E8"/>
@@ -25497,7 +26660,7 @@
       </w:pPr>
     </w:lvl>
   </w:abstractNum>
-  <w:abstractNum w:abstractNumId="50" w15:restartNumberingAfterBreak="0">
+  <w:abstractNum w:abstractNumId="52" w15:restartNumberingAfterBreak="0">
     <w:nsid w:val="49575EC7"/>
     <w:multiLevelType w:val="multilevel"/>
     <w:tmpl w:val="670EFBBC"/>
@@ -25610,7 +26773,7 @@
       </w:pPr>
     </w:lvl>
   </w:abstractNum>
-  <w:abstractNum w:abstractNumId="51" w15:restartNumberingAfterBreak="0">
+  <w:abstractNum w:abstractNumId="53" w15:restartNumberingAfterBreak="0">
     <w:nsid w:val="4A852784"/>
     <w:multiLevelType w:val="multilevel"/>
     <w:tmpl w:val="70A259B2"/>
@@ -25759,7 +26922,7 @@
       </w:rPr>
     </w:lvl>
   </w:abstractNum>
-  <w:abstractNum w:abstractNumId="52" w15:restartNumberingAfterBreak="0">
+  <w:abstractNum w:abstractNumId="54" w15:restartNumberingAfterBreak="0">
     <w:nsid w:val="4C201D97"/>
     <w:multiLevelType w:val="multilevel"/>
     <w:tmpl w:val="C0E0D572"/>
@@ -25876,7 +27039,7 @@
       </w:pPr>
     </w:lvl>
   </w:abstractNum>
-  <w:abstractNum w:abstractNumId="53" w15:restartNumberingAfterBreak="0">
+  <w:abstractNum w:abstractNumId="55" w15:restartNumberingAfterBreak="0">
     <w:nsid w:val="4CAD414A"/>
     <w:multiLevelType w:val="multilevel"/>
     <w:tmpl w:val="DA8CE7FA"/>
@@ -26025,7 +27188,7 @@
       </w:rPr>
     </w:lvl>
   </w:abstractNum>
-  <w:abstractNum w:abstractNumId="54" w15:restartNumberingAfterBreak="0">
+  <w:abstractNum w:abstractNumId="56" w15:restartNumberingAfterBreak="0">
     <w:nsid w:val="4D76667D"/>
     <w:multiLevelType w:val="multilevel"/>
     <w:tmpl w:val="1E7A8CB0"/>
@@ -26174,7 +27337,7 @@
       </w:rPr>
     </w:lvl>
   </w:abstractNum>
-  <w:abstractNum w:abstractNumId="55" w15:restartNumberingAfterBreak="0">
+  <w:abstractNum w:abstractNumId="57" w15:restartNumberingAfterBreak="0">
     <w:nsid w:val="55A43589"/>
     <w:multiLevelType w:val="multilevel"/>
     <w:tmpl w:val="EB107824"/>
@@ -26323,7 +27486,7 @@
       </w:rPr>
     </w:lvl>
   </w:abstractNum>
-  <w:abstractNum w:abstractNumId="56" w15:restartNumberingAfterBreak="0">
+  <w:abstractNum w:abstractNumId="58" w15:restartNumberingAfterBreak="0">
     <w:nsid w:val="560010AF"/>
     <w:multiLevelType w:val="multilevel"/>
     <w:tmpl w:val="9FBC7EEC"/>
@@ -26436,7 +27599,7 @@
       </w:pPr>
     </w:lvl>
   </w:abstractNum>
-  <w:abstractNum w:abstractNumId="57" w15:restartNumberingAfterBreak="0">
+  <w:abstractNum w:abstractNumId="59" w15:restartNumberingAfterBreak="0">
     <w:nsid w:val="565F4CE4"/>
     <w:multiLevelType w:val="multilevel"/>
     <w:tmpl w:val="05D405F4"/>
@@ -26553,7 +27716,7 @@
       </w:pPr>
     </w:lvl>
   </w:abstractNum>
-  <w:abstractNum w:abstractNumId="58" w15:restartNumberingAfterBreak="0">
+  <w:abstractNum w:abstractNumId="60" w15:restartNumberingAfterBreak="0">
     <w:nsid w:val="575F131A"/>
     <w:multiLevelType w:val="multilevel"/>
     <w:tmpl w:val="233E585A"/>
@@ -26702,7 +27865,7 @@
       </w:rPr>
     </w:lvl>
   </w:abstractNum>
-  <w:abstractNum w:abstractNumId="59" w15:restartNumberingAfterBreak="0">
+  <w:abstractNum w:abstractNumId="61" w15:restartNumberingAfterBreak="0">
     <w:nsid w:val="57977255"/>
     <w:multiLevelType w:val="multilevel"/>
     <w:tmpl w:val="FABA58E2"/>
@@ -26819,7 +27982,7 @@
       </w:pPr>
     </w:lvl>
   </w:abstractNum>
-  <w:abstractNum w:abstractNumId="60" w15:restartNumberingAfterBreak="0">
+  <w:abstractNum w:abstractNumId="62" w15:restartNumberingAfterBreak="0">
     <w:nsid w:val="587C4F50"/>
     <w:multiLevelType w:val="multilevel"/>
     <w:tmpl w:val="01DA7BA6"/>
@@ -26936,7 +28099,7 @@
       </w:pPr>
     </w:lvl>
   </w:abstractNum>
-  <w:abstractNum w:abstractNumId="61" w15:restartNumberingAfterBreak="0">
+  <w:abstractNum w:abstractNumId="63" w15:restartNumberingAfterBreak="0">
     <w:nsid w:val="59001E73"/>
     <w:multiLevelType w:val="multilevel"/>
     <w:tmpl w:val="8C60A0A6"/>
@@ -27085,7 +28248,7 @@
       </w:rPr>
     </w:lvl>
   </w:abstractNum>
-  <w:abstractNum w:abstractNumId="62" w15:restartNumberingAfterBreak="0">
+  <w:abstractNum w:abstractNumId="64" w15:restartNumberingAfterBreak="0">
     <w:nsid w:val="59097BE5"/>
     <w:multiLevelType w:val="multilevel"/>
     <w:tmpl w:val="A1FA85D8"/>
@@ -27234,7 +28397,7 @@
       </w:rPr>
     </w:lvl>
   </w:abstractNum>
-  <w:abstractNum w:abstractNumId="63" w15:restartNumberingAfterBreak="0">
+  <w:abstractNum w:abstractNumId="65" w15:restartNumberingAfterBreak="0">
     <w:nsid w:val="5A3D2874"/>
     <w:multiLevelType w:val="multilevel"/>
     <w:tmpl w:val="230CF576"/>
@@ -27383,7 +28546,7 @@
       </w:rPr>
     </w:lvl>
   </w:abstractNum>
-  <w:abstractNum w:abstractNumId="64" w15:restartNumberingAfterBreak="0">
+  <w:abstractNum w:abstractNumId="66" w15:restartNumberingAfterBreak="0">
     <w:nsid w:val="5C380E78"/>
     <w:multiLevelType w:val="multilevel"/>
     <w:tmpl w:val="7E90E1E8"/>
@@ -27532,7 +28695,7 @@
       </w:rPr>
     </w:lvl>
   </w:abstractNum>
-  <w:abstractNum w:abstractNumId="65" w15:restartNumberingAfterBreak="0">
+  <w:abstractNum w:abstractNumId="67" w15:restartNumberingAfterBreak="0">
     <w:nsid w:val="5EEE1ED4"/>
     <w:multiLevelType w:val="multilevel"/>
     <w:tmpl w:val="D73803F2"/>
@@ -27681,7 +28844,7 @@
       </w:rPr>
     </w:lvl>
   </w:abstractNum>
-  <w:abstractNum w:abstractNumId="66" w15:restartNumberingAfterBreak="0">
+  <w:abstractNum w:abstractNumId="68" w15:restartNumberingAfterBreak="0">
     <w:nsid w:val="63933A5D"/>
     <w:multiLevelType w:val="multilevel"/>
     <w:tmpl w:val="7F647E64"/>
@@ -27830,7 +28993,7 @@
       </w:rPr>
     </w:lvl>
   </w:abstractNum>
-  <w:abstractNum w:abstractNumId="67" w15:restartNumberingAfterBreak="0">
+  <w:abstractNum w:abstractNumId="69" w15:restartNumberingAfterBreak="0">
     <w:nsid w:val="6492793F"/>
     <w:multiLevelType w:val="multilevel"/>
     <w:tmpl w:val="75827948"/>
@@ -27979,7 +29142,7 @@
       </w:rPr>
     </w:lvl>
   </w:abstractNum>
-  <w:abstractNum w:abstractNumId="68" w15:restartNumberingAfterBreak="0">
+  <w:abstractNum w:abstractNumId="70" w15:restartNumberingAfterBreak="0">
     <w:nsid w:val="64DA5963"/>
     <w:multiLevelType w:val="multilevel"/>
     <w:tmpl w:val="F1B2F322"/>
@@ -28128,7 +29291,7 @@
       </w:rPr>
     </w:lvl>
   </w:abstractNum>
-  <w:abstractNum w:abstractNumId="69" w15:restartNumberingAfterBreak="0">
+  <w:abstractNum w:abstractNumId="71" w15:restartNumberingAfterBreak="0">
     <w:nsid w:val="64E15682"/>
     <w:multiLevelType w:val="multilevel"/>
     <w:tmpl w:val="254C2190"/>
@@ -28277,7 +29440,7 @@
       </w:rPr>
     </w:lvl>
   </w:abstractNum>
-  <w:abstractNum w:abstractNumId="70" w15:restartNumberingAfterBreak="0">
+  <w:abstractNum w:abstractNumId="72" w15:restartNumberingAfterBreak="0">
     <w:nsid w:val="66D240F9"/>
     <w:multiLevelType w:val="multilevel"/>
     <w:tmpl w:val="96EC59F4"/>
@@ -28390,7 +29553,7 @@
       </w:pPr>
     </w:lvl>
   </w:abstractNum>
-  <w:abstractNum w:abstractNumId="71" w15:restartNumberingAfterBreak="0">
+  <w:abstractNum w:abstractNumId="73" w15:restartNumberingAfterBreak="0">
     <w:nsid w:val="66E532E4"/>
     <w:multiLevelType w:val="multilevel"/>
     <w:tmpl w:val="35C64CC0"/>
@@ -28539,7 +29702,7 @@
       </w:rPr>
     </w:lvl>
   </w:abstractNum>
-  <w:abstractNum w:abstractNumId="72" w15:restartNumberingAfterBreak="0">
+  <w:abstractNum w:abstractNumId="74" w15:restartNumberingAfterBreak="0">
     <w:nsid w:val="6B8B7688"/>
     <w:multiLevelType w:val="multilevel"/>
     <w:tmpl w:val="3FE812F6"/>
@@ -28660,7 +29823,7 @@
       </w:pPr>
     </w:lvl>
   </w:abstractNum>
-  <w:abstractNum w:abstractNumId="73" w15:restartNumberingAfterBreak="0">
+  <w:abstractNum w:abstractNumId="75" w15:restartNumberingAfterBreak="0">
     <w:nsid w:val="6CE27057"/>
     <w:multiLevelType w:val="multilevel"/>
     <w:tmpl w:val="236ADFC4"/>
@@ -28809,7 +29972,7 @@
       </w:rPr>
     </w:lvl>
   </w:abstractNum>
-  <w:abstractNum w:abstractNumId="74" w15:restartNumberingAfterBreak="0">
+  <w:abstractNum w:abstractNumId="76" w15:restartNumberingAfterBreak="0">
     <w:nsid w:val="6E057F66"/>
     <w:multiLevelType w:val="multilevel"/>
     <w:tmpl w:val="7122AE6C"/>
@@ -28958,7 +30121,124 @@
       </w:rPr>
     </w:lvl>
   </w:abstractNum>
-  <w:abstractNum w:abstractNumId="75" w15:restartNumberingAfterBreak="0">
+  <w:abstractNum w:abstractNumId="77" w15:restartNumberingAfterBreak="0">
+    <w:nsid w:val="6F4A3907"/>
+    <w:multiLevelType w:val="multilevel"/>
+    <w:tmpl w:val="F84ADD6C"/>
+    <w:lvl w:ilvl="0">
+      <w:start w:val="1"/>
+      <w:numFmt w:val="decimal"/>
+      <w:lvlText w:val="%1."/>
+      <w:lvlJc w:val="left"/>
+      <w:pPr>
+        <w:tabs>
+          <w:tab w:val="num" w:pos="720"/>
+        </w:tabs>
+        <w:ind w:left="720" w:hanging="360"/>
+      </w:pPr>
+    </w:lvl>
+    <w:lvl w:ilvl="1">
+      <w:start w:val="1"/>
+      <w:numFmt w:val="bullet"/>
+      <w:lvlText w:val="o"/>
+      <w:lvlJc w:val="left"/>
+      <w:pPr>
+        <w:tabs>
+          <w:tab w:val="num" w:pos="1440"/>
+        </w:tabs>
+        <w:ind w:left="1440" w:hanging="360"/>
+      </w:pPr>
+      <w:rPr>
+        <w:rFonts w:ascii="Courier New" w:hAnsi="Courier New" w:hint="default"/>
+        <w:sz w:val="20"/>
+      </w:rPr>
+    </w:lvl>
+    <w:lvl w:ilvl="2" w:tentative="1">
+      <w:start w:val="1"/>
+      <w:numFmt w:val="decimal"/>
+      <w:lvlText w:val="%3."/>
+      <w:lvlJc w:val="left"/>
+      <w:pPr>
+        <w:tabs>
+          <w:tab w:val="num" w:pos="2160"/>
+        </w:tabs>
+        <w:ind w:left="2160" w:hanging="360"/>
+      </w:pPr>
+    </w:lvl>
+    <w:lvl w:ilvl="3" w:tentative="1">
+      <w:start w:val="1"/>
+      <w:numFmt w:val="decimal"/>
+      <w:lvlText w:val="%4."/>
+      <w:lvlJc w:val="left"/>
+      <w:pPr>
+        <w:tabs>
+          <w:tab w:val="num" w:pos="2880"/>
+        </w:tabs>
+        <w:ind w:left="2880" w:hanging="360"/>
+      </w:pPr>
+    </w:lvl>
+    <w:lvl w:ilvl="4" w:tentative="1">
+      <w:start w:val="1"/>
+      <w:numFmt w:val="decimal"/>
+      <w:lvlText w:val="%5."/>
+      <w:lvlJc w:val="left"/>
+      <w:pPr>
+        <w:tabs>
+          <w:tab w:val="num" w:pos="3600"/>
+        </w:tabs>
+        <w:ind w:left="3600" w:hanging="360"/>
+      </w:pPr>
+    </w:lvl>
+    <w:lvl w:ilvl="5" w:tentative="1">
+      <w:start w:val="1"/>
+      <w:numFmt w:val="decimal"/>
+      <w:lvlText w:val="%6."/>
+      <w:lvlJc w:val="left"/>
+      <w:pPr>
+        <w:tabs>
+          <w:tab w:val="num" w:pos="4320"/>
+        </w:tabs>
+        <w:ind w:left="4320" w:hanging="360"/>
+      </w:pPr>
+    </w:lvl>
+    <w:lvl w:ilvl="6" w:tentative="1">
+      <w:start w:val="1"/>
+      <w:numFmt w:val="decimal"/>
+      <w:lvlText w:val="%7."/>
+      <w:lvlJc w:val="left"/>
+      <w:pPr>
+        <w:tabs>
+          <w:tab w:val="num" w:pos="5040"/>
+        </w:tabs>
+        <w:ind w:left="5040" w:hanging="360"/>
+      </w:pPr>
+    </w:lvl>
+    <w:lvl w:ilvl="7" w:tentative="1">
+      <w:start w:val="1"/>
+      <w:numFmt w:val="decimal"/>
+      <w:lvlText w:val="%8."/>
+      <w:lvlJc w:val="left"/>
+      <w:pPr>
+        <w:tabs>
+          <w:tab w:val="num" w:pos="5760"/>
+        </w:tabs>
+        <w:ind w:left="5760" w:hanging="360"/>
+      </w:pPr>
+    </w:lvl>
+    <w:lvl w:ilvl="8" w:tentative="1">
+      <w:start w:val="1"/>
+      <w:numFmt w:val="decimal"/>
+      <w:lvlText w:val="%9."/>
+      <w:lvlJc w:val="left"/>
+      <w:pPr>
+        <w:tabs>
+          <w:tab w:val="num" w:pos="6480"/>
+        </w:tabs>
+        <w:ind w:left="6480" w:hanging="360"/>
+      </w:pPr>
+    </w:lvl>
+  </w:abstractNum>
+  <w:abstractNum w:abstractNumId="78" w15:restartNumberingAfterBreak="0">
     <w:nsid w:val="6FA55100"/>
     <w:multiLevelType w:val="multilevel"/>
     <w:tmpl w:val="6D524A30"/>
@@ -29071,7 +30351,7 @@
       </w:pPr>
     </w:lvl>
   </w:abstractNum>
-  <w:abstractNum w:abstractNumId="76" w15:restartNumberingAfterBreak="0">
+  <w:abstractNum w:abstractNumId="79" w15:restartNumberingAfterBreak="0">
     <w:nsid w:val="70763025"/>
     <w:multiLevelType w:val="multilevel"/>
     <w:tmpl w:val="835CEEFA"/>
@@ -29220,7 +30500,7 @@
       </w:rPr>
     </w:lvl>
   </w:abstractNum>
-  <w:abstractNum w:abstractNumId="77" w15:restartNumberingAfterBreak="0">
+  <w:abstractNum w:abstractNumId="80" w15:restartNumberingAfterBreak="0">
     <w:nsid w:val="70BC28AB"/>
     <w:multiLevelType w:val="hybridMultilevel"/>
     <w:tmpl w:val="E3583B64"/>
@@ -29333,7 +30613,7 @@
       </w:rPr>
     </w:lvl>
   </w:abstractNum>
-  <w:abstractNum w:abstractNumId="78" w15:restartNumberingAfterBreak="0">
+  <w:abstractNum w:abstractNumId="81" w15:restartNumberingAfterBreak="0">
     <w:nsid w:val="70E964A1"/>
     <w:multiLevelType w:val="multilevel"/>
     <w:tmpl w:val="645CB12E"/>
@@ -29478,7 +30758,7 @@
       </w:rPr>
     </w:lvl>
   </w:abstractNum>
-  <w:abstractNum w:abstractNumId="79" w15:restartNumberingAfterBreak="0">
+  <w:abstractNum w:abstractNumId="82" w15:restartNumberingAfterBreak="0">
     <w:nsid w:val="71DD7DDC"/>
     <w:multiLevelType w:val="multilevel"/>
     <w:tmpl w:val="8EBE9F24"/>
@@ -29623,7 +30903,7 @@
       </w:rPr>
     </w:lvl>
   </w:abstractNum>
-  <w:abstractNum w:abstractNumId="80" w15:restartNumberingAfterBreak="0">
+  <w:abstractNum w:abstractNumId="83" w15:restartNumberingAfterBreak="0">
     <w:nsid w:val="72434722"/>
     <w:multiLevelType w:val="multilevel"/>
     <w:tmpl w:val="64A8ECB6"/>
@@ -29772,7 +31052,7 @@
       </w:rPr>
     </w:lvl>
   </w:abstractNum>
-  <w:abstractNum w:abstractNumId="81" w15:restartNumberingAfterBreak="0">
+  <w:abstractNum w:abstractNumId="84" w15:restartNumberingAfterBreak="0">
     <w:nsid w:val="763C2A3D"/>
     <w:multiLevelType w:val="multilevel"/>
     <w:tmpl w:val="205CF570"/>
@@ -29921,7 +31201,7 @@
       </w:rPr>
     </w:lvl>
   </w:abstractNum>
-  <w:abstractNum w:abstractNumId="82" w15:restartNumberingAfterBreak="0">
+  <w:abstractNum w:abstractNumId="85" w15:restartNumberingAfterBreak="0">
     <w:nsid w:val="7AF72625"/>
     <w:multiLevelType w:val="multilevel"/>
     <w:tmpl w:val="22406AAC"/>
@@ -30034,7 +31314,7 @@
       </w:pPr>
     </w:lvl>
   </w:abstractNum>
-  <w:abstractNum w:abstractNumId="83" w15:restartNumberingAfterBreak="0">
+  <w:abstractNum w:abstractNumId="86" w15:restartNumberingAfterBreak="0">
     <w:nsid w:val="7C1A3DE3"/>
     <w:multiLevelType w:val="multilevel"/>
     <w:tmpl w:val="E7BA5170"/>
@@ -30147,7 +31427,7 @@
       </w:pPr>
     </w:lvl>
   </w:abstractNum>
-  <w:abstractNum w:abstractNumId="84" w15:restartNumberingAfterBreak="0">
+  <w:abstractNum w:abstractNumId="87" w15:restartNumberingAfterBreak="0">
     <w:nsid w:val="7C4817C5"/>
     <w:multiLevelType w:val="multilevel"/>
     <w:tmpl w:val="0ECAB2A2"/>
@@ -30296,7 +31576,7 @@
       </w:rPr>
     </w:lvl>
   </w:abstractNum>
-  <w:abstractNum w:abstractNumId="85" w15:restartNumberingAfterBreak="0">
+  <w:abstractNum w:abstractNumId="88" w15:restartNumberingAfterBreak="0">
     <w:nsid w:val="7CAC25E0"/>
     <w:multiLevelType w:val="multilevel"/>
     <w:tmpl w:val="96D2A084"/>
@@ -30409,7 +31689,7 @@
       </w:pPr>
     </w:lvl>
   </w:abstractNum>
-  <w:abstractNum w:abstractNumId="86" w15:restartNumberingAfterBreak="0">
+  <w:abstractNum w:abstractNumId="89" w15:restartNumberingAfterBreak="0">
     <w:nsid w:val="7E9C69ED"/>
     <w:multiLevelType w:val="multilevel"/>
     <w:tmpl w:val="118C8A98"/>
@@ -30558,7 +31838,7 @@
       </w:rPr>
     </w:lvl>
   </w:abstractNum>
-  <w:abstractNum w:abstractNumId="87" w15:restartNumberingAfterBreak="0">
+  <w:abstractNum w:abstractNumId="90" w15:restartNumberingAfterBreak="0">
     <w:nsid w:val="7F832970"/>
     <w:multiLevelType w:val="multilevel"/>
     <w:tmpl w:val="BC3491EA"/>
@@ -30672,25 +31952,25 @@
     </w:lvl>
   </w:abstractNum>
   <w:num w:numId="1">
-    <w:abstractNumId w:val="68"/>
+    <w:abstractNumId w:val="70"/>
   </w:num>
   <w:num w:numId="2">
     <w:abstractNumId w:val="10"/>
   </w:num>
   <w:num w:numId="3">
-    <w:abstractNumId w:val="39"/>
+    <w:abstractNumId w:val="41"/>
   </w:num>
   <w:num w:numId="4">
-    <w:abstractNumId w:val="56"/>
+    <w:abstractNumId w:val="58"/>
   </w:num>
   <w:num w:numId="5">
-    <w:abstractNumId w:val="57"/>
+    <w:abstractNumId w:val="59"/>
   </w:num>
   <w:num w:numId="6">
     <w:abstractNumId w:val="11"/>
   </w:num>
   <w:num w:numId="7">
-    <w:abstractNumId w:val="74"/>
+    <w:abstractNumId w:val="76"/>
   </w:num>
   <w:num w:numId="8">
     <w:abstractNumId w:val="3"/>
@@ -30699,46 +31979,46 @@
     <w:abstractNumId w:val="18"/>
   </w:num>
   <w:num w:numId="10">
-    <w:abstractNumId w:val="70"/>
+    <w:abstractNumId w:val="72"/>
   </w:num>
   <w:num w:numId="11">
-    <w:abstractNumId w:val="34"/>
+    <w:abstractNumId w:val="36"/>
   </w:num>
   <w:num w:numId="12">
     <w:abstractNumId w:val="20"/>
   </w:num>
   <w:num w:numId="13">
-    <w:abstractNumId w:val="30"/>
+    <w:abstractNumId w:val="32"/>
   </w:num>
   <w:num w:numId="14">
-    <w:abstractNumId w:val="22"/>
+    <w:abstractNumId w:val="24"/>
   </w:num>
   <w:num w:numId="15">
-    <w:abstractNumId w:val="35"/>
+    <w:abstractNumId w:val="37"/>
   </w:num>
   <w:num w:numId="16">
-    <w:abstractNumId w:val="48"/>
+    <w:abstractNumId w:val="50"/>
   </w:num>
   <w:num w:numId="17">
-    <w:abstractNumId w:val="31"/>
+    <w:abstractNumId w:val="33"/>
   </w:num>
   <w:num w:numId="18">
-    <w:abstractNumId w:val="65"/>
+    <w:abstractNumId w:val="67"/>
   </w:num>
   <w:num w:numId="19">
-    <w:abstractNumId w:val="62"/>
+    <w:abstractNumId w:val="64"/>
   </w:num>
   <w:num w:numId="20">
-    <w:abstractNumId w:val="25"/>
+    <w:abstractNumId w:val="27"/>
   </w:num>
   <w:num w:numId="21">
-    <w:abstractNumId w:val="71"/>
+    <w:abstractNumId w:val="73"/>
   </w:num>
   <w:num w:numId="22">
-    <w:abstractNumId w:val="61"/>
+    <w:abstractNumId w:val="63"/>
   </w:num>
   <w:num w:numId="23">
-    <w:abstractNumId w:val="50"/>
+    <w:abstractNumId w:val="52"/>
   </w:num>
   <w:num w:numId="24">
     <w:abstractNumId w:val="9"/>
@@ -30753,16 +32033,16 @@
     <w:abstractNumId w:val="0"/>
   </w:num>
   <w:num w:numId="28">
-    <w:abstractNumId w:val="23"/>
+    <w:abstractNumId w:val="25"/>
   </w:num>
   <w:num w:numId="29">
-    <w:abstractNumId w:val="42"/>
+    <w:abstractNumId w:val="44"/>
   </w:num>
   <w:num w:numId="30">
     <w:abstractNumId w:val="19"/>
   </w:num>
   <w:num w:numId="31">
-    <w:abstractNumId w:val="66"/>
+    <w:abstractNumId w:val="68"/>
   </w:num>
   <w:num w:numId="32">
     <w:abstractNumId w:val="13"/>
@@ -30774,16 +32054,16 @@
     <w:abstractNumId w:val="8"/>
   </w:num>
   <w:num w:numId="35">
-    <w:abstractNumId w:val="67"/>
+    <w:abstractNumId w:val="69"/>
   </w:num>
   <w:num w:numId="36">
-    <w:abstractNumId w:val="29"/>
+    <w:abstractNumId w:val="31"/>
   </w:num>
   <w:num w:numId="37">
-    <w:abstractNumId w:val="78"/>
+    <w:abstractNumId w:val="81"/>
   </w:num>
   <w:num w:numId="38">
-    <w:abstractNumId w:val="78"/>
+    <w:abstractNumId w:val="81"/>
     <w:lvlOverride w:ilvl="1">
       <w:lvl w:ilvl="1">
         <w:numFmt w:val="bullet"/>
@@ -30803,34 +32083,34 @@
     </w:lvlOverride>
   </w:num>
   <w:num w:numId="39">
-    <w:abstractNumId w:val="55"/>
+    <w:abstractNumId w:val="57"/>
   </w:num>
   <w:num w:numId="40">
-    <w:abstractNumId w:val="45"/>
+    <w:abstractNumId w:val="47"/>
   </w:num>
   <w:num w:numId="41">
     <w:abstractNumId w:val="12"/>
   </w:num>
   <w:num w:numId="42">
-    <w:abstractNumId w:val="79"/>
+    <w:abstractNumId w:val="82"/>
   </w:num>
   <w:num w:numId="43">
-    <w:abstractNumId w:val="64"/>
+    <w:abstractNumId w:val="66"/>
   </w:num>
   <w:num w:numId="44">
-    <w:abstractNumId w:val="51"/>
+    <w:abstractNumId w:val="53"/>
   </w:num>
   <w:num w:numId="45">
-    <w:abstractNumId w:val="44"/>
+    <w:abstractNumId w:val="46"/>
   </w:num>
   <w:num w:numId="46">
-    <w:abstractNumId w:val="26"/>
+    <w:abstractNumId w:val="28"/>
   </w:num>
   <w:num w:numId="47">
-    <w:abstractNumId w:val="47"/>
+    <w:abstractNumId w:val="49"/>
   </w:num>
   <w:num w:numId="48">
-    <w:abstractNumId w:val="47"/>
+    <w:abstractNumId w:val="49"/>
     <w:lvlOverride w:ilvl="1">
       <w:lvl w:ilvl="1">
         <w:numFmt w:val="bullet"/>
@@ -30850,16 +32130,16 @@
     </w:lvlOverride>
   </w:num>
   <w:num w:numId="49">
-    <w:abstractNumId w:val="84"/>
+    <w:abstractNumId w:val="87"/>
   </w:num>
   <w:num w:numId="50">
-    <w:abstractNumId w:val="53"/>
+    <w:abstractNumId w:val="55"/>
   </w:num>
   <w:num w:numId="51">
-    <w:abstractNumId w:val="76"/>
+    <w:abstractNumId w:val="79"/>
   </w:num>
   <w:num w:numId="52">
-    <w:abstractNumId w:val="76"/>
+    <w:abstractNumId w:val="79"/>
     <w:lvlOverride w:ilvl="1">
       <w:lvl w:ilvl="1">
         <w:numFmt w:val="decimal"/>
@@ -30869,13 +32149,13 @@
     </w:lvlOverride>
   </w:num>
   <w:num w:numId="53">
-    <w:abstractNumId w:val="43"/>
+    <w:abstractNumId w:val="45"/>
   </w:num>
   <w:num w:numId="54">
     <w:abstractNumId w:val="5"/>
   </w:num>
   <w:num w:numId="55">
-    <w:abstractNumId w:val="82"/>
+    <w:abstractNumId w:val="85"/>
   </w:num>
   <w:num w:numId="56">
     <w:abstractNumId w:val="6"/>
@@ -30887,103 +32167,112 @@
     <w:abstractNumId w:val="2"/>
   </w:num>
   <w:num w:numId="59">
+    <w:abstractNumId w:val="62"/>
+  </w:num>
+  <w:num w:numId="60">
+    <w:abstractNumId w:val="39"/>
+  </w:num>
+  <w:num w:numId="61">
+    <w:abstractNumId w:val="89"/>
+  </w:num>
+  <w:num w:numId="62">
+    <w:abstractNumId w:val="61"/>
+  </w:num>
+  <w:num w:numId="63">
+    <w:abstractNumId w:val="84"/>
+  </w:num>
+  <w:num w:numId="64">
+    <w:abstractNumId w:val="40"/>
+  </w:num>
+  <w:num w:numId="65">
+    <w:abstractNumId w:val="43"/>
+  </w:num>
+  <w:num w:numId="66">
+    <w:abstractNumId w:val="34"/>
+  </w:num>
+  <w:num w:numId="67">
+    <w:abstractNumId w:val="56"/>
+  </w:num>
+  <w:num w:numId="68">
+    <w:abstractNumId w:val="88"/>
+  </w:num>
+  <w:num w:numId="69">
+    <w:abstractNumId w:val="75"/>
+  </w:num>
+  <w:num w:numId="70">
+    <w:abstractNumId w:val="78"/>
+  </w:num>
+  <w:num w:numId="71">
+    <w:abstractNumId w:val="35"/>
+  </w:num>
+  <w:num w:numId="72">
+    <w:abstractNumId w:val="42"/>
+  </w:num>
+  <w:num w:numId="73">
+    <w:abstractNumId w:val="90"/>
+  </w:num>
+  <w:num w:numId="74">
+    <w:abstractNumId w:val="38"/>
+  </w:num>
+  <w:num w:numId="75">
+    <w:abstractNumId w:val="30"/>
+  </w:num>
+  <w:num w:numId="76">
+    <w:abstractNumId w:val="86"/>
+  </w:num>
+  <w:num w:numId="77">
+    <w:abstractNumId w:val="48"/>
+  </w:num>
+  <w:num w:numId="78">
+    <w:abstractNumId w:val="80"/>
+  </w:num>
+  <w:num w:numId="79">
+    <w:abstractNumId w:val="22"/>
+  </w:num>
+  <w:num w:numId="80">
+    <w:abstractNumId w:val="83"/>
+  </w:num>
+  <w:num w:numId="81">
+    <w:abstractNumId w:val="54"/>
+  </w:num>
+  <w:num w:numId="82">
+    <w:abstractNumId w:val="74"/>
+  </w:num>
+  <w:num w:numId="83">
     <w:abstractNumId w:val="60"/>
   </w:num>
-  <w:num w:numId="60">
-    <w:abstractNumId w:val="37"/>
-  </w:num>
-  <w:num w:numId="61">
-    <w:abstractNumId w:val="86"/>
-  </w:num>
-  <w:num w:numId="62">
-    <w:abstractNumId w:val="59"/>
-  </w:num>
-  <w:num w:numId="63">
-    <w:abstractNumId w:val="81"/>
-  </w:num>
-  <w:num w:numId="64">
-    <w:abstractNumId w:val="38"/>
-  </w:num>
-  <w:num w:numId="65">
-    <w:abstractNumId w:val="41"/>
-  </w:num>
-  <w:num w:numId="66">
-    <w:abstractNumId w:val="32"/>
-  </w:num>
-  <w:num w:numId="67">
-    <w:abstractNumId w:val="54"/>
-  </w:num>
-  <w:num w:numId="68">
-    <w:abstractNumId w:val="85"/>
-  </w:num>
-  <w:num w:numId="69">
-    <w:abstractNumId w:val="73"/>
-  </w:num>
-  <w:num w:numId="70">
-    <w:abstractNumId w:val="75"/>
-  </w:num>
-  <w:num w:numId="71">
-    <w:abstractNumId w:val="33"/>
-  </w:num>
-  <w:num w:numId="72">
-    <w:abstractNumId w:val="40"/>
-  </w:num>
-  <w:num w:numId="73">
-    <w:abstractNumId w:val="87"/>
-  </w:num>
-  <w:num w:numId="74">
-    <w:abstractNumId w:val="36"/>
-  </w:num>
-  <w:num w:numId="75">
-    <w:abstractNumId w:val="28"/>
-  </w:num>
-  <w:num w:numId="76">
-    <w:abstractNumId w:val="83"/>
-  </w:num>
-  <w:num w:numId="77">
-    <w:abstractNumId w:val="46"/>
-  </w:num>
-  <w:num w:numId="78">
-    <w:abstractNumId w:val="77"/>
-  </w:num>
-  <w:num w:numId="79">
-    <w:abstractNumId w:val="21"/>
-  </w:num>
-  <w:num w:numId="80">
-    <w:abstractNumId w:val="80"/>
-  </w:num>
-  <w:num w:numId="81">
-    <w:abstractNumId w:val="52"/>
-  </w:num>
-  <w:num w:numId="82">
-    <w:abstractNumId w:val="72"/>
-  </w:num>
-  <w:num w:numId="83">
-    <w:abstractNumId w:val="58"/>
-  </w:num>
   <w:num w:numId="84">
-    <w:abstractNumId w:val="69"/>
+    <w:abstractNumId w:val="71"/>
   </w:num>
   <w:num w:numId="85">
     <w:abstractNumId w:val="7"/>
   </w:num>
   <w:num w:numId="86">
-    <w:abstractNumId w:val="24"/>
+    <w:abstractNumId w:val="26"/>
   </w:num>
   <w:num w:numId="87">
-    <w:abstractNumId w:val="63"/>
+    <w:abstractNumId w:val="65"/>
   </w:num>
   <w:num w:numId="88">
     <w:abstractNumId w:val="14"/>
   </w:num>
   <w:num w:numId="89">
-    <w:abstractNumId w:val="27"/>
+    <w:abstractNumId w:val="29"/>
   </w:num>
   <w:num w:numId="90">
-    <w:abstractNumId w:val="49"/>
+    <w:abstractNumId w:val="51"/>
   </w:num>
   <w:num w:numId="91">
     <w:abstractNumId w:val="17"/>
+  </w:num>
+  <w:num w:numId="92">
+    <w:abstractNumId w:val="21"/>
+  </w:num>
+  <w:num w:numId="93">
+    <w:abstractNumId w:val="77"/>
+  </w:num>
+  <w:num w:numId="94">
+    <w:abstractNumId w:val="23"/>
   </w:num>
   <w:numIdMacAtCleanup w:val="91"/>
 </w:numbering>
@@ -31451,6 +32740,7 @@
   <w:style w:type="character" w:default="1" w:styleId="a0">
     <w:name w:val="Default Paragraph Font"/>
     <w:uiPriority w:val="1"/>
+    <w:semiHidden/>
     <w:unhideWhenUsed/>
   </w:style>
   <w:style w:type="table" w:default="1" w:styleId="a1">
